--- a/v02_nirkhe_bubblekeyboard.docx
+++ b/v02_nirkhe_bubblekeyboard.docx
@@ -110,6 +110,30 @@
                         <w:txbxContent>
                           <w:p>
                             <w:pPr>
+                              <w:pStyle w:val="Heading2"/>
+                            </w:pPr>
+                            <w:r>
+                              <w:t>First Page Copyright Notice</w:t>
+                            </w:r>
+                          </w:p>
+                          <w:p>
+                            <w:r>
+                              <w:t xml:space="preserve">Leave 3 cm (1.25 in.) of blank space for the copyright notice at the bottom of the left column of the first page. In this template a floating text box will automatically generate the required space.  Note however that the text box is anchored to the </w:t>
+                            </w:r>
+                            <w:r>
+                              <w:rPr>
+                                <w:rFonts w:ascii="Arial" w:hAnsi="Arial"/>
+                                <w:b/>
+                                <w:sz w:val="16"/>
+                              </w:rPr>
+                              <w:t>ABSTRACT</w:t>
+                            </w:r>
+                            <w:r>
+                              <w:t xml:space="preserve"> heading, so if that heading is deleted the text box will disappear as well.</w:t>
+                            </w:r>
+                          </w:p>
+                          <w:p>
+                            <w:pPr>
                               <w:pStyle w:val="Date"/>
                             </w:pPr>
                           </w:p>
@@ -141,6 +165,30 @@
                   <w:txbxContent>
                     <w:p>
                       <w:pPr>
+                        <w:pStyle w:val="Heading2"/>
+                      </w:pPr>
+                      <w:r>
+                        <w:t>First Page Copyright Notice</w:t>
+                      </w:r>
+                    </w:p>
+                    <w:p>
+                      <w:r>
+                        <w:t xml:space="preserve">Leave 3 cm (1.25 in.) of blank space for the copyright notice at the bottom of the left column of the first page. In this template a floating text box will automatically generate the required space.  Note however that the text box is anchored to the </w:t>
+                      </w:r>
+                      <w:r>
+                        <w:rPr>
+                          <w:rFonts w:ascii="Arial" w:hAnsi="Arial"/>
+                          <w:b/>
+                          <w:sz w:val="16"/>
+                        </w:rPr>
+                        <w:t>ABSTRACT</w:t>
+                      </w:r>
+                      <w:r>
+                        <w:t xml:space="preserve"> heading, so if that heading is deleted the text box will disappear as well.</w:t>
+                      </w:r>
+                    </w:p>
+                    <w:p>
+                      <w:pPr>
                         <w:pStyle w:val="Date"/>
                       </w:pPr>
                     </w:p>
@@ -183,17 +231,48 @@
         <w:pStyle w:val="Heading2"/>
       </w:pPr>
       <w:r>
-        <w:t>ACM Classifi</w:t>
+        <w:t>ACM Classification Keywords</w:t>
+      </w:r>
+    </w:p>
+    <w:p>
+      <w:r>
+        <w:t xml:space="preserve">H5.m. Information interfaces and presentation (e.g., HCI): Miscellaneous. </w:t>
+      </w:r>
+    </w:p>
+    <w:p>
+      <w:pPr>
+        <w:pStyle w:val="Heading1"/>
+      </w:pPr>
+      <w:r>
+        <w:t>INTRODUCTION</w:t>
+      </w:r>
+    </w:p>
+    <w:p>
+      <w:r>
+        <w:t>Recent progression of Mid-Air Platforms such as Microsoft Kinect and Leap 3D has brought forth a need for text entry systems that function along with these platforms. Currently these Text Entry programs are utilized for typing small phrases or keywords for search in applications from social media networking such as Twitter to Entertainment such as XBOX Live or Netflix as these applications are commonly used in a living room setting without an actual controller. Text Entry on these platforms currently employs basic gesture techniques for character selection. The general text entry structure used in the industry is best described by that of Evoluce, whose keyboard includes a display QWERTY keyboard and a pointer which is controlled by the position of your hand and a forward gesture to select letters. However, other non-standard keyboards have been created by members of the public, many of which can be seen on YouTube.</w:t>
+      </w:r>
+    </w:p>
+    <w:p>
+      <w:r>
+        <w:t>However, the systems currently used in the industry do not use the greater potential of gesture based analysis. Little research has been done on the potential of more gesture dependent text entry systems in contrast with more position dependent text entry systems. Also, a combination of prediction algorithms when used in conjunction with these more gesture dependent systems can further improve their potential. This research demonstrates the possible improvements that could be made for mid-air text entry systems if we utilized more gesture dependent text entry systems. The potential of more gesture dependent text entry systems could yield inputs with minimalized, faster, and simpler motion. Furthermore, current methods offer difficulty for users with fine motor control impairments as locating and maintaining a hand position is exceedingly difficult.</w:t>
+      </w:r>
+    </w:p>
+    <w:p>
+      <w:r>
+        <w:t xml:space="preserve">This paper presents the Bubble Keyboard, </w:t>
       </w:r>
       <w:bookmarkStart w:id="0" w:name="_GoBack"/>
+      <w:r>
+        <w:t xml:space="preserve">a new keyboard designed by us with the specific intention of using these gesture based systems and prediction algorithms to minimalize speed and increase motion, in contrast to a model of the industry standard. The Bubble Keyboard consists of two concentric rings of letters equidistant from a center point where the outer ring is a static representation of the entire alphabet and the inner is a variable representation of the most probable letters. Selection of letters is done by passing the cursor, which is controlled by the user’s hand, over the desired bubble in a wave rather than placing the cursor over the letter and making a selection gesture as done in the industry model. Other functions, such as Backspace and Shift, are done through gestures rather than button selection. </w:t>
+      </w:r>
       <w:bookmarkEnd w:id="0"/>
       <w:r>
-        <w:t>cation Keywords</w:t>
-      </w:r>
-    </w:p>
-    <w:p>
-      <w:r>
-        <w:t xml:space="preserve">H5.m. Information interfaces and presentation (e.g., HCI): Miscellaneous. </w:t>
+        <w:t>The letters displayed in the inner ring are calculated through a trigram algorithm composed with a Trie (or prefix tree) auto-completion algorithm. The end result being a fluid system that feels natural to the user and minimalizes motion and increases speed.</w:t>
+      </w:r>
+    </w:p>
+    <w:p>
+      <w:r>
+        <w:t>Our research demonstrates empirical results showing that the Bubble Keyboard produces text faster with a lower error rate than the conventional on-screen QWERTY keyboard. Furthermore, we can also see that … [INSERT RESEARCH RESULTS HERE].</w:t>
       </w:r>
     </w:p>
     <w:p>
@@ -201,48 +280,16 @@
         <w:pStyle w:val="Heading1"/>
       </w:pPr>
       <w:r>
-        <w:t>INTRODUCTION</w:t>
-      </w:r>
-    </w:p>
-    <w:p>
-      <w:r>
-        <w:t>Recent progression of Mid-Air Platforms such as Microsoft Kinect and Leap 3D has brought forth a need for text entry systems that function along with these platforms. Currently these Text Entry programs are utilized for typing small phrases or keywords for search in applications from social media networking such as Twitter to Entertainment such as XBOX Live or Netflix as these applications are commonly used in a living room setting without an actual controller. Text Entry on these platforms currently employs basic gesture techniques for character selection. The general text entry structure used in the industry is best described by that of Evoluce, whose keyboard includes a display QWERTY keyboard and a pointer which is controlled by the position of your hand and a forward gesture to select letters. However, other non-standard keyboards have been created by members of the public, many of which can be seen on YouTube.</w:t>
-      </w:r>
-    </w:p>
-    <w:p>
-      <w:r>
-        <w:t xml:space="preserve">However, the systems currently used in the industry do not use the greater potential of gesture based analysis. Little research has been done on the potential of more gesture </w:t>
+        <w:t>PAGE SIZE and columns</w:t>
+      </w:r>
+    </w:p>
+    <w:p>
+      <w:r>
+        <w:t xml:space="preserve">On each page your material (not including the page number) should fit within a rectangle of 18 x 23.5 cm (7 x 9.25 in.), centered on a US letter page, beginning 1.9 cm (.75 in.) from the top of the page, with a .85 cm (.33 in.) space between two 8.4 cm (3.3 in.) columns.  On an A4 page, use a text area of the same dimensions (18 x 23.5 </w:t>
       </w:r>
       <w:r>
         <w:lastRenderedPageBreak/>
-        <w:t>dependent text entry systems in contrast with more position dependent text entry systems. Also, a combination of prediction algorithms when used in conjunction with these more gesture dependent systems can further improve their potential. This research demonstrates the possible improvements that could be made for mid-air text entry systems if we utilized more gesture dependent text entry systems. The potential of more gesture dependent text entry systems could yield inputs with minimalized, faster, and simpler motion. Furthermore, current methods offer difficulty for users with fine motor control impairments as locating and maintaining a hand position is exceedingly difficult.</w:t>
-      </w:r>
-    </w:p>
-    <w:p>
-      <w:r>
-        <w:t>This paper presents the Bubble Keyboard, a new keyboard designed by us with the specific intention of using these gesture based systems and prediction algorithms to minimalize speed and increase motion, in contrast to a model of the industry standard. The Bubble Keyboard consists of two concentric rings of letters equidistant from a center point where the outer ring is a static representation of the entire alphabet and the inner is a variable representation of the most probable letters. Selection of letters is done by passing the cursor, which is controlled by the user’s hand, over the desired bubble in a wave rather than placing the cursor over the letter and making a selection gesture as done in the industry model. Other functions, such as Backspace and Shift, are done through gestures rather than button selection. The letters displayed in the inner ring are calculated through a trigram algorithm composed with a Trie (or prefix tree) auto-completion algorithm. The end result being a fluid system that feels natural to the user and minimalizes motion and increases speed.</w:t>
-      </w:r>
-    </w:p>
-    <w:p>
-      <w:r>
-        <w:t>Our research demonstrates empirical results showing that the Bubble Keyboard produces text faster with a lower error rate than the conventional on-screen QWERTY keyboard. Furthermore, we can also see that … [INSERT RESEARCH RESULTS HERE].</w:t>
-      </w:r>
-    </w:p>
-    <w:p>
-      <w:pPr>
-        <w:pStyle w:val="Heading1"/>
-      </w:pPr>
-      <w:r>
-        <w:t>PAGE SIZE and columns</w:t>
-      </w:r>
-    </w:p>
-    <w:p>
-      <w:r>
-        <w:t xml:space="preserve">On each page your material (not including the page number) should fit within a rectangle of 18 x 23.5 cm (7 x 9.25 in.), centered on a US letter page, beginning 1.9 cm (.75 in.) from the top of the page, with a .85 cm (.33 in.) space between two 8.4 cm (3.3 in.) columns.  On an A4 page, use a text area of the same dimensions (18 x 23.5 cm.), again centered.  Right margins should be justified, not ragged. Beware, especially when using this template on a </w:t>
-      </w:r>
-      <w:r>
-        <w:lastRenderedPageBreak/>
-        <w:t>Macintosh, Word can change these dimensions in unexpected ways.</w:t>
+        <w:t>cm.), again centered.  Right margins should be justified, not ragged. Beware, especially when using this template on a Macintosh, Word can change these dimensions in unexpected ways.</w:t>
       </w:r>
     </w:p>
     <w:p>
@@ -331,7 +378,11 @@
         <w:t>4</w:t>
       </w:r>
       <w:r>
-        <w:t>].  In general, it should only be necessary to pick one or more of the H5 subcategories, see http://www.acm.org/class/1998/H.5.html</w:t>
+        <w:t xml:space="preserve">].  In general, it </w:t>
+      </w:r>
+      <w:r>
+        <w:lastRenderedPageBreak/>
+        <w:t>should only be necessary to pick one or more of the H5 subcategories, see http://www.acm.org/class/1998/H.5.html</w:t>
       </w:r>
     </w:p>
     <w:p>
@@ -352,43 +403,6 @@
     <w:p>
       <w:r>
         <w:t>Please use a 10-point Times Roman font or, if this is unavailable, another proportional font with serifs, as close as possible in appearance to Times Roman 10-point. The Press 10-point font available to users of Script is a good substitute for Times Roman. If Times Roman is not available, try the font named Computer Modern Roman. On a Macintosh, use the font named Times and not Times New Roman. Please use sans-serif or non-proportional fonts only for special purposes, such as headings or source code text.</w:t>
-      </w:r>
-    </w:p>
-    <w:p>
-      <w:pPr>
-        <w:pStyle w:val="Heading2"/>
-      </w:pPr>
-      <w:r>
-        <w:t>First Page Copyright Notice</w:t>
-      </w:r>
-    </w:p>
-    <w:p>
-      <w:r>
-        <w:t xml:space="preserve">Leave 3 cm (1.25 in.) of blank space for the copyright notice at the bottom of the left column of the first page. In this template a floating text box will automatically generate the required space.  Note however that the text box is anchored to the </w:t>
-      </w:r>
-      <w:r>
-        <w:rPr>
-          <w:rFonts w:ascii="Arial" w:hAnsi="Arial"/>
-          <w:b/>
-          <w:sz w:val="16"/>
-        </w:rPr>
-        <w:t>ABSTRACT</w:t>
-      </w:r>
-      <w:r>
-        <w:t xml:space="preserve"> heading, so if that heading is deleted the text box will disappear as well.</w:t>
-      </w:r>
-    </w:p>
-    <w:p>
-      <w:pPr>
-        <w:pStyle w:val="Heading2"/>
-      </w:pPr>
-      <w:r>
-        <w:t>Subsequent Pages</w:t>
-      </w:r>
-    </w:p>
-    <w:p>
-      <w:r>
-        <w:t>On pages beyond the first, start at the top of the page and continue in double-column format.  The two columns on the last page should be of equal length.</w:t>
       </w:r>
     </w:p>
     <w:p>
@@ -1032,7 +1046,6 @@
         <w:rPr>
           <w:noProof/>
         </w:rPr>
-        <w:lastRenderedPageBreak/>
         <mc:AlternateContent>
           <mc:Choice Requires="wps">
             <w:drawing>
@@ -1741,16 +1754,13 @@
         <w:pStyle w:val="Heading1"/>
       </w:pPr>
       <w:r>
+        <w:lastRenderedPageBreak/>
         <w:t>LANGUAGE, STYLE AND CONTENT</w:t>
       </w:r>
     </w:p>
     <w:p>
       <w:r>
-        <w:t xml:space="preserve">The written and spoken language of SIGCHI is English. Spelling and punctuation may use any dialect of English (e.g., British, Canadian, US, etc.) provided this is done consistently. Hyphenation is optional. To ensure suitability </w:t>
-      </w:r>
-      <w:r>
-        <w:lastRenderedPageBreak/>
-        <w:t>for an international audience, please pay attention to the following:</w:t>
+        <w:t>The written and spoken language of SIGCHI is English. Spelling and punctuation may use any dialect of English (e.g., British, Canadian, US, etc.) provided this is done consistently. Hyphenation is optional. To ensure suitability for an international audience, please pay attention to the following:</w:t>
       </w:r>
       <w:r>
         <w:rPr>
@@ -1824,9 +1834,9 @@
       </w:r>
       <w:smartTag w:uri="urn:schemas-microsoft-com:office:smarttags" w:element="date">
         <w:smartTagPr>
+          <w:attr w:name="Month" w:val="5"/>
+          <w:attr w:name="Day" w:val="1"/>
           <w:attr w:name="Year" w:val="1997"/>
-          <w:attr w:name="Day" w:val="1"/>
-          <w:attr w:name="Month" w:val="5"/>
         </w:smartTagPr>
         <w:r>
           <w:t>5/1/97</w:t>
@@ -1837,8 +1847,8 @@
       </w:r>
       <w:smartTag w:uri="urn:schemas-microsoft-com:office:smarttags" w:element="time">
         <w:smartTagPr>
+          <w:attr w:name="Hour" w:val="19"/>
           <w:attr w:name="Minute" w:val="0"/>
-          <w:attr w:name="Hour" w:val="19"/>
         </w:smartTagPr>
         <w:r>
           <w:t>seven o’clock</w:t>
@@ -1849,8 +1859,8 @@
       </w:r>
       <w:smartTag w:uri="urn:schemas-microsoft-com:office:smarttags" w:element="time">
         <w:smartTagPr>
+          <w:attr w:name="Hour" w:val="7"/>
           <w:attr w:name="Minute" w:val="0"/>
-          <w:attr w:name="Hour" w:val="7"/>
         </w:smartTagPr>
         <w:r>
           <w:t>7:00 am</w:t>
@@ -1861,8 +1871,8 @@
       </w:r>
       <w:smartTag w:uri="urn:schemas-microsoft-com:office:smarttags" w:element="time">
         <w:smartTagPr>
+          <w:attr w:name="Hour" w:val="19"/>
           <w:attr w:name="Minute" w:val="0"/>
-          <w:attr w:name="Hour" w:val="19"/>
         </w:smartTagPr>
         <w:r>
           <w:t>19:00</w:t>
@@ -2014,7 +2024,55 @@
         <w:pStyle w:val="Bullet"/>
       </w:pPr>
       <w:r>
-        <w:t>If possible, use the full (extended) alphabetic character set for names of persons, institutions, and places (e.g., Grønbæk, Lafreniére, Sánchez, Universität, Weißenbach, Züllighoven, Århus, etc.).  These characters are already included in most versions of Times, Helvetica, and Arial fonts.</w:t>
+        <w:t xml:space="preserve">If possible, use the full (extended) alphabetic character set for names of persons, institutions, and places (e.g., </w:t>
+      </w:r>
+      <w:proofErr w:type="spellStart"/>
+      <w:r>
+        <w:t>Grønbæk</w:t>
+      </w:r>
+      <w:proofErr w:type="spellEnd"/>
+      <w:r>
+        <w:t xml:space="preserve">, </w:t>
+      </w:r>
+      <w:proofErr w:type="spellStart"/>
+      <w:r>
+        <w:t>Lafreniére</w:t>
+      </w:r>
+      <w:proofErr w:type="spellEnd"/>
+      <w:r>
+        <w:t xml:space="preserve">, Sánchez, </w:t>
+      </w:r>
+      <w:proofErr w:type="spellStart"/>
+      <w:r>
+        <w:t>Universität</w:t>
+      </w:r>
+      <w:proofErr w:type="spellEnd"/>
+      <w:r>
+        <w:t xml:space="preserve">, </w:t>
+      </w:r>
+      <w:proofErr w:type="spellStart"/>
+      <w:r>
+        <w:t>Weißenbach</w:t>
+      </w:r>
+      <w:proofErr w:type="spellEnd"/>
+      <w:r>
+        <w:t xml:space="preserve">, </w:t>
+      </w:r>
+      <w:proofErr w:type="spellStart"/>
+      <w:r>
+        <w:t>Züllighoven</w:t>
+      </w:r>
+      <w:proofErr w:type="spellEnd"/>
+      <w:r>
+        <w:t xml:space="preserve">, </w:t>
+      </w:r>
+      <w:proofErr w:type="spellStart"/>
+      <w:r>
+        <w:t>Århus</w:t>
+      </w:r>
+      <w:proofErr w:type="spellEnd"/>
+      <w:r>
+        <w:t>, etc.).  These characters are already included in most versions of Times, Helvetica, and Arial fonts.</w:t>
       </w:r>
     </w:p>
     <w:p>
@@ -2027,7 +2085,15 @@
     </w:p>
     <w:p>
       <w:r>
-        <w:t>Please submit your anonymous version for reviewing with page numbers centred in the footer.  These must be removed in the final version of accepted papers, as page numbers, headers, and footers will be added by the conference printers.</w:t>
+        <w:t xml:space="preserve">Please submit your anonymous version for reviewing with page numbers </w:t>
+      </w:r>
+      <w:proofErr w:type="spellStart"/>
+      <w:r>
+        <w:t>centred</w:t>
+      </w:r>
+      <w:proofErr w:type="spellEnd"/>
+      <w:r>
+        <w:t xml:space="preserve"> in the footer.  These must be removed in the final version of accepted papers, as page numbers, headers, and footers will be added by the conference printers.</w:t>
       </w:r>
     </w:p>
     <w:p>
@@ -2035,6 +2101,7 @@
         <w:pStyle w:val="Heading1"/>
       </w:pPr>
       <w:r>
+        <w:lastRenderedPageBreak/>
         <w:t>Producing and testing PDF files</w:t>
       </w:r>
     </w:p>
@@ -2066,38 +2133,31 @@
         <w:rPr>
           <w:color w:val="000000"/>
         </w:rPr>
-        <w:t xml:space="preserve">, (b) the PDF file size is 4 </w:t>
-      </w:r>
-      <w:r>
+        <w:t xml:space="preserve">, (b) the PDF file size is 4 megabytes or less, and (c) the file can be read and printed using Adobe Acrobat Reader. </w:t>
+      </w:r>
+    </w:p>
+    <w:p>
+      <w:pPr>
         <w:rPr>
           <w:color w:val="000000"/>
         </w:rPr>
-        <w:lastRenderedPageBreak/>
-        <w:t xml:space="preserve">megabytes or less, and (c) the file can be read and printed using Adobe Acrobat Reader. </w:t>
-      </w:r>
-    </w:p>
-    <w:p>
-      <w:pPr>
+      </w:pPr>
+      <w:r>
         <w:rPr>
           <w:color w:val="000000"/>
         </w:rPr>
-      </w:pPr>
+        <w:t>Test your PDF file by viewing or printing it with the same software we will use when we receive it, Adobe Acrobat Reader Version 5. This is wid</w:t>
+      </w:r>
       <w:r>
         <w:rPr>
           <w:color w:val="000000"/>
         </w:rPr>
-        <w:t>Test your PDF file by viewing or printing it with the same software we will use when we receive it, Adobe Acrobat Reader Version 5. This is wid</w:t>
+        <w:t>ely available at no cost from [1</w:t>
       </w:r>
       <w:r>
         <w:rPr>
           <w:color w:val="000000"/>
         </w:rPr>
-        <w:t>ely available at no cost from [1</w:t>
-      </w:r>
-      <w:r>
-        <w:rPr>
-          <w:color w:val="000000"/>
-        </w:rPr>
         <w:t xml:space="preserve">].  Note that most reviewers will use a North American/European version of Acrobat reader, which cannot handle documents containing non-North American or non-European fonts (e.g. Asian fonts).  Please therefore do not use Asian fonts, and verify this by testing with a North American/European Acrobat reader (obtainable as above). Something as minor as including a space or punctuation character in a two-byte font can render a file unreadable. </w:t>
       </w:r>
     </w:p>
@@ -2148,11 +2208,7 @@
         <w:t>Proceedings</w:t>
       </w:r>
       <w:r>
-        <w:t xml:space="preserve"> to understand the writing style and conventions that successful authors have used.  It is particularly important that you state clearly what you have done, not merely what you plan to do, and explain how your work is different from previously published work, i.e., what is the unique contribution that your work makes to the field?  Please consider what the reader will learn from your submission, and how they will find your work useful.  If you write with these questions in mind, your </w:t>
-      </w:r>
-      <w:r>
-        <w:lastRenderedPageBreak/>
-        <w:t>work is more likely to be successful, both in being accepted into the Conference, and in influencing the work of our field.</w:t>
+        <w:t xml:space="preserve"> to understand the writing style and conventions that successful authors have used.  It is particularly important that you state clearly what you have done, not merely what you plan to do, and explain how your work is different from previously published work, i.e., what is the unique contribution that your work makes to the field?  Please consider what the reader will learn from your submission, and how they will find your work useful.  If you write with these questions in mind, your work is more likely to be successful, both in being accepted into the Conference, and in influencing the work of our field.</w:t>
       </w:r>
     </w:p>
     <w:p>
@@ -2218,6 +2274,7 @@
         <w:jc w:val="left"/>
       </w:pPr>
       <w:r>
+        <w:lastRenderedPageBreak/>
         <w:t xml:space="preserve">Anderson, R.E.  Social impacts of computing: Codes of professional ethics. </w:t>
       </w:r>
       <w:r>
@@ -2297,8 +2354,21 @@
       </w:pPr>
       <w:bookmarkStart w:id="3" w:name="_Ref12175337"/>
       <w:bookmarkStart w:id="4" w:name="_Ref10968351"/>
-      <w:r>
-        <w:t xml:space="preserve">Klemmer, R.S., Thomsen, M., Phelps-Goodman, E., Lee, R. and Landay, J.A. Where do web sites come from? Capturing and interacting with design history.  </w:t>
+      <w:proofErr w:type="spellStart"/>
+      <w:r>
+        <w:t>Klemmer</w:t>
+      </w:r>
+      <w:proofErr w:type="spellEnd"/>
+      <w:r>
+        <w:t xml:space="preserve">, R.S., Thomsen, M., Phelps-Goodman, E., Lee, R. and </w:t>
+      </w:r>
+      <w:proofErr w:type="spellStart"/>
+      <w:r>
+        <w:t>Landay</w:t>
+      </w:r>
+      <w:proofErr w:type="spellEnd"/>
+      <w:r>
+        <w:t xml:space="preserve">, J.A. Where do web sites come from? Capturing and interacting with design history.  </w:t>
       </w:r>
       <w:r>
         <w:t xml:space="preserve">In </w:t>
@@ -2435,8 +2505,37 @@
         <w:ind w:left="270" w:hanging="270"/>
       </w:pPr>
       <w:bookmarkStart w:id="5" w:name="_Ref12175343"/>
-      <w:r>
-        <w:t xml:space="preserve">Zellweger, P.T., Bouvin, N.O., Jehøj, H., and Mackinlay, J.D. Fluid Annotations in an Open World. </w:t>
+      <w:proofErr w:type="spellStart"/>
+      <w:r>
+        <w:t>Zellweger</w:t>
+      </w:r>
+      <w:proofErr w:type="spellEnd"/>
+      <w:r>
+        <w:t xml:space="preserve">, P.T., </w:t>
+      </w:r>
+      <w:proofErr w:type="spellStart"/>
+      <w:r>
+        <w:t>Bouvin</w:t>
+      </w:r>
+      <w:proofErr w:type="spellEnd"/>
+      <w:r>
+        <w:t xml:space="preserve">, N.O., </w:t>
+      </w:r>
+      <w:proofErr w:type="spellStart"/>
+      <w:r>
+        <w:t>Jehøj</w:t>
+      </w:r>
+      <w:proofErr w:type="spellEnd"/>
+      <w:r>
+        <w:t xml:space="preserve">, H., and </w:t>
+      </w:r>
+      <w:proofErr w:type="spellStart"/>
+      <w:r>
+        <w:t>Mackinlay</w:t>
+      </w:r>
+      <w:proofErr w:type="spellEnd"/>
+      <w:r>
+        <w:t xml:space="preserve">, J.D. Fluid Annotations in an Open World. </w:t>
       </w:r>
       <w:r>
         <w:rPr>

--- a/v02_nirkhe_bubblekeyboard.docx
+++ b/v02_nirkhe_bubblekeyboard.docx
@@ -11,7 +11,13 @@
         </w:tabs>
       </w:pPr>
       <w:r>
-        <w:t>Bubble Keyboard: A Gesture-Based Mid-Air Text Entry Method Designed for Minimized Motion and Increased Speed Utilizing Microsoft Kinect</w:t>
+        <w:t xml:space="preserve">Bubble Keyboard: A Gesture-Based Mid-Air Text Entry Method Designed for </w:t>
+      </w:r>
+      <w:r>
+        <w:t>Simple Selection</w:t>
+      </w:r>
+      <w:r>
+        <w:t xml:space="preserve"> and Increased Speed Utilizing Microsoft Kinect</w:t>
       </w:r>
     </w:p>
     <w:p>
@@ -29,6 +35,226 @@
           <w:sz w:val="20"/>
         </w:rPr>
       </w:pPr>
+      <w:r>
+        <w:rPr>
+          <w:noProof/>
+          <w:sz w:val="20"/>
+        </w:rPr>
+        <mc:AlternateContent>
+          <mc:Choice Requires="wpg">
+            <w:drawing>
+              <wp:anchor distT="0" distB="0" distL="114300" distR="114300" simplePos="0" relativeHeight="251658752" behindDoc="0" locked="0" layoutInCell="1" allowOverlap="1">
+                <wp:simplePos x="0" y="0"/>
+                <wp:positionH relativeFrom="column">
+                  <wp:posOffset>3267075</wp:posOffset>
+                </wp:positionH>
+                <wp:positionV relativeFrom="line">
+                  <wp:posOffset>151130</wp:posOffset>
+                </wp:positionV>
+                <wp:extent cx="3126740" cy="2425065"/>
+                <wp:effectExtent l="0" t="0" r="0" b="0"/>
+                <wp:wrapSquare wrapText="bothSides"/>
+                <wp:docPr id="21" name="Group 21"/>
+                <wp:cNvGraphicFramePr/>
+                <a:graphic xmlns:a="http://schemas.openxmlformats.org/drawingml/2006/main">
+                  <a:graphicData uri="http://schemas.microsoft.com/office/word/2010/wordprocessingGroup">
+                    <wpg:wgp>
+                      <wpg:cNvGrpSpPr/>
+                      <wpg:grpSpPr>
+                        <a:xfrm>
+                          <a:off x="0" y="0"/>
+                          <a:ext cx="3126740" cy="2425065"/>
+                          <a:chOff x="-57150" y="0"/>
+                          <a:chExt cx="3126740" cy="2425065"/>
+                        </a:xfrm>
+                      </wpg:grpSpPr>
+                      <wps:wsp>
+                        <wps:cNvPr id="1" name="Text Box 1"/>
+                        <wps:cNvSpPr txBox="1"/>
+                        <wps:spPr>
+                          <a:xfrm>
+                            <a:off x="-57150" y="2009775"/>
+                            <a:ext cx="3115945" cy="415290"/>
+                          </a:xfrm>
+                          <a:prstGeom prst="rect">
+                            <a:avLst/>
+                          </a:prstGeom>
+                          <a:solidFill>
+                            <a:prstClr val="white"/>
+                          </a:solidFill>
+                          <a:ln>
+                            <a:noFill/>
+                          </a:ln>
+                          <a:effectLst/>
+                        </wps:spPr>
+                        <wps:txbx>
+                          <w:txbxContent>
+                            <w:p>
+                              <w:pPr>
+                                <w:pStyle w:val="Caption"/>
+                                <w:rPr>
+                                  <w:noProof/>
+                                  <w:color w:val="000000"/>
+                                  <w:sz w:val="24"/>
+                                </w:rPr>
+                              </w:pPr>
+                              <w:r>
+                                <w:t xml:space="preserve">Figure </w:t>
+                              </w:r>
+                              <w:r>
+                                <w:fldChar w:fldCharType="begin"/>
+                              </w:r>
+                              <w:r>
+                                <w:instrText xml:space="preserve"> SEQ Figure \* ARABIC </w:instrText>
+                              </w:r>
+                              <w:r>
+                                <w:fldChar w:fldCharType="separate"/>
+                              </w:r>
+                              <w:r>
+                                <w:rPr>
+                                  <w:noProof/>
+                                </w:rPr>
+                                <w:t>1</w:t>
+                              </w:r>
+                              <w:r>
+                                <w:rPr>
+                                  <w:noProof/>
+                                </w:rPr>
+                                <w:fldChar w:fldCharType="end"/>
+                              </w:r>
+                              <w:r>
+                                <w:t xml:space="preserve">. A user typing the word ‘rink’ with the Bubble Keyboard. Basic Skeleton and Tracked Hands are displayed. </w:t>
+                              </w:r>
+                            </w:p>
+                          </w:txbxContent>
+                        </wps:txbx>
+                        <wps:bodyPr rot="0" spcFirstLastPara="0" vertOverflow="overflow" horzOverflow="overflow" vert="horz" wrap="square" lIns="0" tIns="0" rIns="0" bIns="0" numCol="1" spcCol="0" rtlCol="0" fromWordArt="0" anchor="t" anchorCtr="0" forceAA="0" compatLnSpc="1">
+                          <a:prstTxWarp prst="textNoShape">
+                            <a:avLst/>
+                          </a:prstTxWarp>
+                          <a:spAutoFit/>
+                        </wps:bodyPr>
+                      </wps:wsp>
+                      <pic:pic xmlns:pic="http://schemas.openxmlformats.org/drawingml/2006/picture">
+                        <pic:nvPicPr>
+                          <pic:cNvPr id="28" name="Picture 28"/>
+                          <pic:cNvPicPr>
+                            <a:picLocks noChangeAspect="1"/>
+                          </pic:cNvPicPr>
+                        </pic:nvPicPr>
+                        <pic:blipFill>
+                          <a:blip r:embed="rId7" cstate="print">
+                            <a:extLst>
+                              <a:ext uri="{28A0092B-C50C-407E-A947-70E740481C1C}">
+                                <a14:useLocalDpi xmlns:a14="http://schemas.microsoft.com/office/drawing/2010/main" val="0"/>
+                              </a:ext>
+                            </a:extLst>
+                          </a:blip>
+                          <a:stretch>
+                            <a:fillRect/>
+                          </a:stretch>
+                        </pic:blipFill>
+                        <pic:spPr>
+                          <a:xfrm>
+                            <a:off x="9525" y="0"/>
+                            <a:ext cx="3060065" cy="1960880"/>
+                          </a:xfrm>
+                          <a:prstGeom prst="rect">
+                            <a:avLst/>
+                          </a:prstGeom>
+                        </pic:spPr>
+                      </pic:pic>
+                    </wpg:wgp>
+                  </a:graphicData>
+                </a:graphic>
+                <wp14:sizeRelH relativeFrom="margin">
+                  <wp14:pctWidth>0</wp14:pctWidth>
+                </wp14:sizeRelH>
+                <wp14:sizeRelV relativeFrom="margin">
+                  <wp14:pctHeight>0</wp14:pctHeight>
+                </wp14:sizeRelV>
+              </wp:anchor>
+            </w:drawing>
+          </mc:Choice>
+          <mc:Fallback>
+            <w:pict>
+              <v:group id="Group 21" o:spid="_x0000_s1026" style="position:absolute;left:0;text-align:left;margin-left:257.25pt;margin-top:11.9pt;width:246.2pt;height:190.95pt;z-index:251658752;mso-position-vertical-relative:line;mso-width-relative:margin;mso-height-relative:margin" coordorigin="-571" coordsize="31267,24250" o:gfxdata="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">
+                <v:shapetype id="_x0000_t202" coordsize="21600,21600" o:spt="202" path="m,l,21600r21600,l21600,xe">
+                  <v:stroke joinstyle="miter"/>
+                  <v:path gradientshapeok="t" o:connecttype="rect"/>
+                </v:shapetype>
+                <v:shape id="Text Box 1" o:spid="_x0000_s1027" type="#_x0000_t202" style="position:absolute;left:-571;top:20097;width:31158;height:4153;visibility:visible;mso-wrap-style:square;v-text-anchor:top" o:gfxdata="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" stroked="f">
+                  <v:textbox style="mso-fit-shape-to-text:t" inset="0,0,0,0">
+                    <w:txbxContent>
+                      <w:p>
+                        <w:pPr>
+                          <w:pStyle w:val="Caption"/>
+                          <w:rPr>
+                            <w:noProof/>
+                            <w:color w:val="000000"/>
+                            <w:sz w:val="24"/>
+                          </w:rPr>
+                        </w:pPr>
+                        <w:r>
+                          <w:t xml:space="preserve">Figure </w:t>
+                        </w:r>
+                        <w:r>
+                          <w:fldChar w:fldCharType="begin"/>
+                        </w:r>
+                        <w:r>
+                          <w:instrText xml:space="preserve"> SEQ Figure \* ARABIC </w:instrText>
+                        </w:r>
+                        <w:r>
+                          <w:fldChar w:fldCharType="separate"/>
+                        </w:r>
+                        <w:r>
+                          <w:rPr>
+                            <w:noProof/>
+                          </w:rPr>
+                          <w:t>1</w:t>
+                        </w:r>
+                        <w:r>
+                          <w:rPr>
+                            <w:noProof/>
+                          </w:rPr>
+                          <w:fldChar w:fldCharType="end"/>
+                        </w:r>
+                        <w:r>
+                          <w:t xml:space="preserve">. A user typing the word ‘rink’ with the Bubble Keyboard. Basic Skeleton and Tracked Hands are displayed. </w:t>
+                        </w:r>
+                      </w:p>
+                    </w:txbxContent>
+                  </v:textbox>
+                </v:shape>
+                <v:shapetype id="_x0000_t75" coordsize="21600,21600" o:spt="75" o:preferrelative="t" path="m@4@5l@4@11@9@11@9@5xe" filled="f" stroked="f">
+                  <v:stroke joinstyle="miter"/>
+                  <v:formulas>
+                    <v:f eqn="if lineDrawn pixelLineWidth 0"/>
+                    <v:f eqn="sum @0 1 0"/>
+                    <v:f eqn="sum 0 0 @1"/>
+                    <v:f eqn="prod @2 1 2"/>
+                    <v:f eqn="prod @3 21600 pixelWidth"/>
+                    <v:f eqn="prod @3 21600 pixelHeight"/>
+                    <v:f eqn="sum @0 0 1"/>
+                    <v:f eqn="prod @6 1 2"/>
+                    <v:f eqn="prod @7 21600 pixelWidth"/>
+                    <v:f eqn="sum @8 21600 0"/>
+                    <v:f eqn="prod @7 21600 pixelHeight"/>
+                    <v:f eqn="sum @10 21600 0"/>
+                  </v:formulas>
+                  <v:path o:extrusionok="f" gradientshapeok="t" o:connecttype="rect"/>
+                  <o:lock v:ext="edit" aspectratio="t"/>
+                </v:shapetype>
+                <v:shape id="Picture 28" o:spid="_x0000_s1028" type="#_x0000_t75" style="position:absolute;left:95;width:30600;height:19608;visibility:visible;mso-wrap-style:square" o:gfxdata="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">
+                  <v:imagedata r:id="rId8" o:title=""/>
+                  <v:path arrowok="t"/>
+                </v:shape>
+                <w10:wrap type="square" anchory="line"/>
+              </v:group>
+            </w:pict>
+          </mc:Fallback>
+        </mc:AlternateContent>
+      </w:r>
     </w:p>
     <w:p>
       <w:pPr>
@@ -37,7 +263,7 @@
           <w:sz w:val="20"/>
         </w:rPr>
         <w:sectPr>
-          <w:footerReference w:type="default" r:id="rId7"/>
+          <w:footerReference w:type="default" r:id="rId9"/>
           <w:pgSz w:w="12240" w:h="15840"/>
           <w:pgMar w:top="1440" w:right="1080" w:bottom="1440" w:left="1080" w:header="720" w:footer="720" w:gutter="0"/>
           <w:cols w:space="720"/>
@@ -58,7 +284,7 @@
         <mc:AlternateContent>
           <mc:Choice Requires="wps">
             <w:drawing>
-              <wp:anchor distT="0" distB="0" distL="114300" distR="114300" simplePos="0" relativeHeight="251656704" behindDoc="0" locked="1" layoutInCell="1" allowOverlap="0">
+              <wp:anchor distT="0" distB="0" distL="114300" distR="114300" simplePos="0" relativeHeight="251650560" behindDoc="0" locked="1" layoutInCell="1" allowOverlap="0" wp14:anchorId="22BF8F7D" wp14:editId="29F06F73">
                 <wp:simplePos x="0" y="0"/>
                 <wp:positionH relativeFrom="margin">
                   <wp:posOffset>41910</wp:posOffset>
@@ -156,11 +382,7 @@
           </mc:Choice>
           <mc:Fallback>
             <w:pict>
-              <v:shapetype id="_x0000_t202" coordsize="21600,21600" o:spt="202" path="m,l,21600r21600,l21600,xe">
-                <v:stroke joinstyle="miter"/>
-                <v:path gradientshapeok="t" o:connecttype="rect"/>
-              </v:shapetype>
-              <v:shape id="Text Box 2" o:spid="_x0000_s1026" type="#_x0000_t202" style="position:absolute;left:0;text-align:left;margin-left:3.3pt;margin-top:538.15pt;width:239.75pt;height:99pt;z-index:251656704;visibility:visible;mso-wrap-style:square;mso-width-percent:0;mso-height-percent:0;mso-wrap-distance-left:9pt;mso-wrap-distance-top:0;mso-wrap-distance-right:9pt;mso-wrap-distance-bottom:0;mso-position-horizontal:absolute;mso-position-horizontal-relative:margin;mso-position-vertical:absolute;mso-position-vertical-relative:margin;mso-width-percent:0;mso-height-percent:0;mso-width-relative:page;mso-height-relative:page;v-text-anchor:top" o:gfxdata="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" o:allowoverlap="f" stroked="f">
+              <v:shape w14:anchorId="22BF8F7D" id="Text Box 2" o:spid="_x0000_s1029" type="#_x0000_t202" style="position:absolute;left:0;text-align:left;margin-left:3.3pt;margin-top:538.15pt;width:239.75pt;height:99pt;z-index:251650560;visibility:visible;mso-wrap-style:square;mso-width-percent:0;mso-height-percent:0;mso-wrap-distance-left:9pt;mso-wrap-distance-top:0;mso-wrap-distance-right:9pt;mso-wrap-distance-bottom:0;mso-position-horizontal:absolute;mso-position-horizontal-relative:margin;mso-position-vertical:absolute;mso-position-vertical-relative:margin;mso-width-percent:0;mso-height-percent:0;mso-width-relative:page;mso-height-relative:page;v-text-anchor:top" o:gfxdata="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" o:allowoverlap="f" stroked="f">
                 <v:textbox inset="0,,0">
                   <w:txbxContent>
                     <w:p>
@@ -207,7 +429,46 @@
     </w:p>
     <w:p>
       <w:r>
-        <w:t xml:space="preserve">In this paper we describe the formatting requirements for SIGCHI Conference Proceedings, and offer recommendations on writing for the worldwide SIGCHI readership.  Please review this document even if you have submitted to SIGCHI conferences before, for some format details have changed relative to previous years. These include the formatting of table captions, the formatting of references, and a requirement to include ACM DL indexing information. </w:t>
+        <w:t>This paper presents the Bubble Keyboard, a</w:t>
+      </w:r>
+      <w:r>
+        <w:t xml:space="preserve"> text entry system that utilizes</w:t>
+      </w:r>
+      <w:r>
+        <w:t xml:space="preserve"> the Microsoft Kinect for Gesture</w:t>
+      </w:r>
+      <w:r>
+        <w:t>-Based Mid-Air Text Entry</w:t>
+      </w:r>
+      <w:r>
+        <w:t xml:space="preserve">. This system incorporates gesture recognition with predictive analysis to </w:t>
+      </w:r>
+      <w:r>
+        <w:t xml:space="preserve">simplify selection and </w:t>
+      </w:r>
+      <w:r>
+        <w:t xml:space="preserve">increase overall speed and accuracy. In contrast to existing Mid-Air Text Entry systems in the industry, this system reduces </w:t>
+      </w:r>
+      <w:r>
+        <w:t xml:space="preserve">the necessity for </w:t>
+      </w:r>
+      <w:r>
+        <w:t>precise motion and thus improves accuracy</w:t>
+      </w:r>
+      <w:r>
+        <w:t xml:space="preserve"> as well as provides predictive</w:t>
+      </w:r>
+      <w:r>
+        <w:t xml:space="preserve"> assistance for simplified selection</w:t>
+      </w:r>
+      <w:r>
+        <w:t xml:space="preserve">. </w:t>
+      </w:r>
+      <w:r>
+        <w:t>This res</w:t>
+      </w:r>
+      <w:r>
+        <w:t>earch demonstrates proof for the potential this technology has to improve further Mid-Air Text Entry Systems.</w:t>
       </w:r>
     </w:p>
     <w:p>
@@ -249,7 +510,25 @@
     </w:p>
     <w:p>
       <w:r>
-        <w:t>Recent progression of Mid-Air Platforms such as Microsoft Kinect and Leap 3D has brought forth a need for text entry systems that function along with these platforms. Currently these Text Entry programs are utilized for typing small phrases or keywords for search in applications from social media networking such as Twitter to Entertainment such as XBOX Live or Netflix as these applications are commonly used in a living room setting without an actual controller. Text Entry on these platforms currently employs basic gesture techniques for character selection. The general text entry structure used in the industry is best described by that of Evoluce, whose keyboard includes a display QWERTY keyboard and a pointer which is controlled by the position of your hand and a forward gesture to select letters. However, other non-standard keyboards have been created by members of the public, many of which can be seen on YouTube.</w:t>
+        <w:t xml:space="preserve">Recent progression of Mid-Air Platforms such as Microsoft Kinect and Leap 3D has brought forth a need for text entry systems that function </w:t>
+      </w:r>
+      <w:r>
+        <w:t xml:space="preserve">on these </w:t>
+      </w:r>
+      <w:r>
+        <w:t xml:space="preserve">platforms. Currently these Text Entry programs are utilized for typing small phrases or keywords for search in applications from social media networking such as Twitter to </w:t>
+      </w:r>
+      <w:r>
+        <w:t>e</w:t>
+      </w:r>
+      <w:r>
+        <w:t xml:space="preserve">ntertainment </w:t>
+      </w:r>
+      <w:r>
+        <w:t xml:space="preserve">platforms </w:t>
+      </w:r>
+      <w:r>
+        <w:t>such as XBOX Live or Netflix as these applications are commonly used in a living room setting without an actual controller. Text Entry on these platforms currently employs basic gesture techniques for character selection. The general text entry structure used in the industry is best described by that of Evoluce, whose keyboard includes a display QWERTY keyboard and a pointer which is controlled by the position of your hand and a forward gesture to select letters. However, other non-standard keyboards have been created by members of the public, many of which can be seen on YouTube.</w:t>
       </w:r>
     </w:p>
     <w:p>
@@ -259,20 +538,40 @@
     </w:p>
     <w:p>
       <w:r>
-        <w:t xml:space="preserve">This paper presents the Bubble Keyboard, </w:t>
-      </w:r>
-      <w:bookmarkStart w:id="0" w:name="_GoBack"/>
-      <w:r>
-        <w:t xml:space="preserve">a new keyboard designed by us with the specific intention of using these gesture based systems and prediction algorithms to minimalize speed and increase motion, in contrast to a model of the industry standard. The Bubble Keyboard consists of two concentric rings of letters equidistant from a center point where the outer ring is a static representation of the entire alphabet and the inner is a variable representation of the most probable letters. Selection of letters is done by passing the cursor, which is controlled by the user’s hand, over the desired bubble in a wave rather than placing the cursor over the letter and making a selection gesture as done in the industry model. Other functions, such as Backspace and Shift, are done through gestures rather than button selection. </w:t>
-      </w:r>
-      <w:bookmarkEnd w:id="0"/>
-      <w:r>
-        <w:t>The letters displayed in the inner ring are calculated through a trigram algorithm composed with a Trie (or prefix tree) auto-completion algorithm. The end result being a fluid system that feels natural to the user and minimalizes motion and increases speed.</w:t>
-      </w:r>
-    </w:p>
-    <w:p>
-      <w:r>
-        <w:t>Our research demonstrates empirical results showing that the Bubble Keyboard produces text faster with a lower error rate than the conventional on-screen QWERTY keyboard. Furthermore, we can also see that … [INSERT RESEARCH RESULTS HERE].</w:t>
+        <w:t>This paper presents the Bubble Keyboard</w:t>
+      </w:r>
+      <w:r>
+        <w:t xml:space="preserve">, a new keyboard designed, by us, </w:t>
+      </w:r>
+      <w:r>
+        <w:t xml:space="preserve">with the specific intention of using these gesture based systems and prediction algorithms to </w:t>
+      </w:r>
+      <w:r>
+        <w:t>increase speed and simplify</w:t>
+      </w:r>
+      <w:r>
+        <w:t xml:space="preserve"> motion, in contrast to a model of the industry standard. The Bubble Keyboard consists of two concentric rings of letters equidistant from a center point where the outer ring is a static representation of the entire alphabet and the inner is a variable representation of the most probable letters. Selection of letters is done by passing the cursor, which is controlled by the user’s hand, over the desired bubble in a wave rather than placing the cursor over the letter and making a selection gesture as done in the industry model. Other functions, such as Backspace and Shift, are done through gestures rather than button selection. The letters displayed in the inner ring are </w:t>
+      </w:r>
+      <w:r>
+        <w:lastRenderedPageBreak/>
+        <w:t>calculated through a trigram algorithm composed with a Trie (or prefix tree) auto-completion algorithm. The end result being a fluid system that feels natural to the user and minimalizes motion and increases speed.</w:t>
+      </w:r>
+    </w:p>
+    <w:p>
+      <w:r>
+        <w:t xml:space="preserve">Our research demonstrates empirical results showing that the Bubble Keyboard produces text faster with a lower error rate than the conventional on-screen QWERTY keyboard. </w:t>
+      </w:r>
+      <w:r>
+        <w:t xml:space="preserve">Users find using the Bubble Keyboard requires less effort and produces less frustration and rate their performance with the Bubble Keyboard as significantly better. Furthermore, users have an </w:t>
+      </w:r>
+      <w:r>
+        <w:rPr>
+          <w:highlight w:val="yellow"/>
+        </w:rPr>
+        <w:t>18%</w:t>
+      </w:r>
+      <w:r>
+        <w:t xml:space="preserve"> improvement in adjusted WPM when accounting for error rate. </w:t>
       </w:r>
     </w:p>
     <w:p>
@@ -280,16 +579,12 @@
         <w:pStyle w:val="Heading1"/>
       </w:pPr>
       <w:r>
-        <w:t>PAGE SIZE and columns</w:t>
-      </w:r>
-    </w:p>
-    <w:p>
-      <w:r>
-        <w:t xml:space="preserve">On each page your material (not including the page number) should fit within a rectangle of 18 x 23.5 cm (7 x 9.25 in.), centered on a US letter page, beginning 1.9 cm (.75 in.) from the top of the page, with a .85 cm (.33 in.) space between two 8.4 cm (3.3 in.) columns.  On an A4 page, use a text area of the same dimensions (18 x 23.5 </w:t>
-      </w:r>
-      <w:r>
-        <w:lastRenderedPageBreak/>
-        <w:t>cm.), again centered.  Right margins should be justified, not ragged. Beware, especially when using this template on a Macintosh, Word can change these dimensions in unexpected ways.</w:t>
+        <w:t>Related Work</w:t>
+      </w:r>
+    </w:p>
+    <w:p>
+      <w:r>
+        <w:t>[FILL BY WOBBROCK</w:t>
       </w:r>
     </w:p>
     <w:p>
@@ -297,165 +592,30 @@
         <w:pStyle w:val="Heading1"/>
       </w:pPr>
       <w:r>
-        <w:t>TYPESET TEXT</w:t>
-      </w:r>
-    </w:p>
-    <w:p>
-      <w:r>
-        <w:t>Prepare your submissions on a word processor or typesetter.  Please note that page layout may change slightly depending upon the printer you have specified.  For this document, printing to Adobe Acrobat PDF Writer was specified.  In the resulting page layout, Figure 1 appears at the top of the left column on page 2, and Table 1 appears at the top of the right column on page 2.  You may need to reposition the figures if your page layout or PDF-generation software is different.</w:t>
-      </w:r>
-    </w:p>
-    <w:p>
-      <w:pPr>
-        <w:pStyle w:val="Heading2"/>
-      </w:pPr>
-      <w:r>
-        <w:t>Title and Authors</w:t>
-      </w:r>
-    </w:p>
-    <w:p>
-      <w:r>
-        <w:t xml:space="preserve">Your paper’s title, authors and affiliations should run across the full width of the page in a single column 17.8 cm (7 in.) wide.  The title should be in Helvetica 18-point bold; use Arial if Helvetica is not available.  Authors’ names should be in Times Roman 12-point bold, and affiliations in Times Roman 12-point (note that </w:t>
-      </w:r>
-      <w:r>
-        <w:rPr>
-          <w:rFonts w:ascii="Courier New" w:hAnsi="Courier New"/>
-          <w:sz w:val="18"/>
-        </w:rPr>
-        <w:t>Author</w:t>
-      </w:r>
-      <w:r>
-        <w:t xml:space="preserve"> and </w:t>
-      </w:r>
-      <w:r>
-        <w:rPr>
-          <w:rFonts w:ascii="Courier New" w:hAnsi="Courier New"/>
-          <w:sz w:val="18"/>
-        </w:rPr>
-        <w:t>Affiliation</w:t>
-      </w:r>
-      <w:r>
-        <w:t xml:space="preserve"> are defined Styles in this template file). </w:t>
-      </w:r>
-    </w:p>
-    <w:p>
-      <w:r>
-        <w:t>To position names and addresses, use a single-row table with invisible borders, as in this document.  Alternatively, if only one address is needed, use a centered tab stop to center all name and address text on the page; for two addresses, use two centered tab stops, and so on. For more than three authors, you may have to place some address information in a footnote, or in a named section at the end of your paper. Please use full international addresses and telephone dialing prefixes.  Leave one 10-pt line of white space below the last line of affiliations.</w:t>
-      </w:r>
-      <w:r>
-        <w:t xml:space="preserve">  </w:t>
-      </w:r>
-    </w:p>
-    <w:p>
-      <w:pPr>
-        <w:pStyle w:val="Heading2"/>
-      </w:pPr>
-      <w:r>
-        <w:t>Abstract and Keywords</w:t>
-      </w:r>
-    </w:p>
-    <w:p>
-      <w:pPr>
-        <w:rPr>
-          <w:color w:val="000000"/>
-        </w:rPr>
-      </w:pPr>
-      <w:r>
-        <w:t xml:space="preserve">Every submission should begin with an abstract of about 150 words, followed by a set of keywords. The abstract and keywords should be placed in the left column of the first page under the left half of the title. The abstract should be a concise statement of the problem, approach and conclusions of the work described.  </w:t>
-      </w:r>
-      <w:r>
-        <w:rPr>
-          <w:color w:val="000000"/>
-        </w:rPr>
-        <w:t>It should clearly state the paper's contribution to the field of HCI.</w:t>
-      </w:r>
-    </w:p>
-    <w:p>
-      <w:r>
-        <w:t>The first set of keywords will be used to index the paper in the proceedings. The second set are used to catalogue the paper in the ACM Digital Library. The latter are entries from the ACM Classification System [</w:t>
-      </w:r>
-      <w:r>
-        <w:t>4</w:t>
-      </w:r>
-      <w:r>
-        <w:t xml:space="preserve">].  In general, it </w:t>
-      </w:r>
-      <w:r>
-        <w:lastRenderedPageBreak/>
-        <w:t>should only be necessary to pick one or more of the H5 subcategories, see http://www.acm.org/class/1998/H.5.html</w:t>
-      </w:r>
-    </w:p>
-    <w:p>
-      <w:pPr>
-        <w:pStyle w:val="Heading2"/>
-      </w:pPr>
-      <w:smartTag w:uri="urn:schemas-microsoft-com:office:smarttags" w:element="place">
-        <w:smartTag w:uri="urn:schemas-microsoft-com:office:smarttags" w:element="City">
-          <w:r>
-            <w:t>Normal</w:t>
-          </w:r>
-        </w:smartTag>
-      </w:smartTag>
-      <w:r>
-        <w:t xml:space="preserve"> or Body Text</w:t>
-      </w:r>
-    </w:p>
-    <w:p>
-      <w:r>
-        <w:t>Please use a 10-point Times Roman font or, if this is unavailable, another proportional font with serifs, as close as possible in appearance to Times Roman 10-point. The Press 10-point font available to users of Script is a good substitute for Times Roman. If Times Roman is not available, try the font named Computer Modern Roman. On a Macintosh, use the font named Times and not Times New Roman. Please use sans-serif or non-proportional fonts only for special purposes, such as headings or source code text.</w:t>
-      </w:r>
-    </w:p>
-    <w:p>
-      <w:pPr>
-        <w:pStyle w:val="Heading2"/>
-      </w:pPr>
-      <w:r>
-        <w:t>References and Citations</w:t>
-      </w:r>
-    </w:p>
-    <w:p>
-      <w:r>
-        <w:t>Use a numbered list of references at the end of the article, ordered alphabetically by first author, and refe</w:t>
-      </w:r>
-      <w:r>
-        <w:t xml:space="preserve">renced by numbers in brackets </w:t>
-      </w:r>
-      <w:r>
-        <w:t>[</w:t>
-      </w:r>
-      <w:r>
-        <w:t>2</w:t>
-      </w:r>
-      <w:r>
-        <w:t>,6,</w:t>
-      </w:r>
-      <w:r>
-        <w:t>7</w:t>
-      </w:r>
-      <w:r>
-        <w:t>].</w:t>
-      </w:r>
-      <w:r>
-        <w:t xml:space="preserve"> For papers from conference proceedings, include the title of the paper and an abbreviated name of the conference (e.g., for Interact 2003 proceedings, use </w:t>
-      </w:r>
-      <w:r>
-        <w:rPr>
-          <w:i/>
-        </w:rPr>
-        <w:t>Proc. Interact 2003</w:t>
-      </w:r>
-      <w:r>
-        <w:t xml:space="preserve">). Do not include the location of the conference or the exact date; do include the page numbers if available. See the examples of citations at the end of this document. Within this template file, use the </w:t>
-      </w:r>
-      <w:r>
-        <w:rPr>
-          <w:rFonts w:ascii="Courier New" w:hAnsi="Courier New"/>
-          <w:sz w:val="18"/>
-        </w:rPr>
-        <w:t>References</w:t>
-      </w:r>
-      <w:r>
-        <w:t xml:space="preserve"> style for the text of your citation.</w:t>
+        <w:t>Description</w:t>
+      </w:r>
+    </w:p>
+    <w:p>
+      <w:r>
+        <w:t xml:space="preserve">The Bubble Keyboard is a mid-air gesture based text entry method currently designed for use with the Microsoft Kinect, but can expanded to other </w:t>
+      </w:r>
+      <w:r>
+        <w:t xml:space="preserve">platforms such as using a stylus, </w:t>
+      </w:r>
+      <w:r>
+        <w:t>laser pointer</w:t>
+      </w:r>
+      <w:r>
+        <w:t>, or cell phone</w:t>
+      </w:r>
+      <w:r>
+        <w:t>. Letter selection is done by moving a virtual pointer, whose position is based on your dominant-hand position, over a letter-bubble and dragging back the holographic representation of the letter to the center of the keyboard.  Keystrokes such as backspace and space are done with your non-dominant hand by gesturing  swipe in one of the six specifically designated gestures (up, down, right, left, in, out)</w:t>
+      </w:r>
+      <w:r>
+        <w:t xml:space="preserve">. </w:t>
+      </w:r>
+      <w:r>
+        <w:t>The Bubble Keyboard is a non-static keyboard which adapts to optimize performance based on previous words typed and currently typed letters in the word by placing more probable letters in the inner ring of the keyboard.</w:t>
       </w:r>
     </w:p>
     <w:p>
@@ -466,1287 +626,754 @@
         <mc:AlternateContent>
           <mc:Choice Requires="wpg">
             <w:drawing>
-              <wp:anchor distT="0" distB="0" distL="114300" distR="114300" simplePos="0" relativeHeight="251658752" behindDoc="0" locked="0" layoutInCell="1" allowOverlap="1">
+              <wp:anchor distT="0" distB="0" distL="114300" distR="114300" simplePos="0" relativeHeight="251663872" behindDoc="0" locked="0" layoutInCell="1" allowOverlap="1">
                 <wp:simplePos x="0" y="0"/>
                 <wp:positionH relativeFrom="column">
-                  <wp:posOffset>34925</wp:posOffset>
+                  <wp:posOffset>0</wp:posOffset>
                 </wp:positionH>
-                <wp:positionV relativeFrom="paragraph">
-                  <wp:posOffset>-6339840</wp:posOffset>
+                <wp:positionV relativeFrom="line">
+                  <wp:posOffset>201295</wp:posOffset>
                 </wp:positionV>
-                <wp:extent cx="3048000" cy="1697990"/>
-                <wp:effectExtent l="6350" t="5715" r="12700" b="1270"/>
+                <wp:extent cx="3132455" cy="1701165"/>
+                <wp:effectExtent l="0" t="0" r="0" b="0"/>
                 <wp:wrapSquare wrapText="bothSides"/>
-                <wp:docPr id="3" name="Group 16"/>
-                <wp:cNvGraphicFramePr>
-                  <a:graphicFrameLocks xmlns:a="http://schemas.openxmlformats.org/drawingml/2006/main"/>
-                </wp:cNvGraphicFramePr>
+                <wp:docPr id="20" name="Group 20"/>
+                <wp:cNvGraphicFramePr/>
                 <a:graphic xmlns:a="http://schemas.openxmlformats.org/drawingml/2006/main">
                   <a:graphicData uri="http://schemas.microsoft.com/office/word/2010/wordprocessingGroup">
                     <wpg:wgp>
-                      <wpg:cNvGrpSpPr>
-                        <a:grpSpLocks/>
-                      </wpg:cNvGrpSpPr>
-                      <wpg:grpSpPr bwMode="auto">
+                      <wpg:cNvGrpSpPr/>
+                      <wpg:grpSpPr>
                         <a:xfrm>
                           <a:off x="0" y="0"/>
-                          <a:ext cx="3048000" cy="1697990"/>
-                          <a:chOff x="1226" y="3557"/>
-                          <a:chExt cx="4800" cy="2674"/>
+                          <a:ext cx="3132455" cy="1701165"/>
+                          <a:chOff x="0" y="0"/>
+                          <a:chExt cx="3132455" cy="1701165"/>
                         </a:xfrm>
                       </wpg:grpSpPr>
-                      <wpg:grpSp>
-                        <wpg:cNvPr id="4" name="Group 14"/>
-                        <wpg:cNvGrpSpPr>
-                          <a:grpSpLocks/>
-                        </wpg:cNvGrpSpPr>
-                        <wpg:grpSpPr bwMode="auto">
+                      <wps:wsp>
+                        <wps:cNvPr id="5" name="Text Box 5"/>
+                        <wps:cNvSpPr txBox="1"/>
+                        <wps:spPr>
                           <a:xfrm>
-                            <a:off x="1226" y="3557"/>
-                            <a:ext cx="4800" cy="1903"/>
-                            <a:chOff x="1260" y="900"/>
-                            <a:chExt cx="3960" cy="1903"/>
-                          </a:xfrm>
-                        </wpg:grpSpPr>
-                        <wps:wsp>
-                          <wps:cNvPr id="5" name="Rectangle 5"/>
-                          <wps:cNvSpPr>
-                            <a:spLocks noChangeArrowheads="1"/>
-                          </wps:cNvSpPr>
-                          <wps:spPr bwMode="auto">
-                            <a:xfrm>
-                              <a:off x="1260" y="900"/>
-                              <a:ext cx="1260" cy="1183"/>
-                            </a:xfrm>
-                            <a:prstGeom prst="rect">
-                              <a:avLst/>
-                            </a:prstGeom>
-                            <a:solidFill>
-                              <a:srgbClr val="FFFFFF"/>
-                            </a:solidFill>
-                            <a:ln w="9525">
-                              <a:solidFill>
-                                <a:srgbClr val="000000"/>
-                              </a:solidFill>
-                              <a:miter lim="800000"/>
-                              <a:headEnd/>
-                              <a:tailEnd/>
-                            </a:ln>
-                          </wps:spPr>
-                          <wps:bodyPr rot="0" vert="horz" wrap="square" lIns="91440" tIns="45720" rIns="91440" bIns="45720" anchor="t" anchorCtr="0" upright="1">
-                            <a:noAutofit/>
-                          </wps:bodyPr>
-                        </wps:wsp>
-                        <wps:wsp>
-                          <wps:cNvPr id="6" name="Rectangle 6"/>
-                          <wps:cNvSpPr>
-                            <a:spLocks noChangeArrowheads="1"/>
-                          </wps:cNvSpPr>
-                          <wps:spPr bwMode="auto">
-                            <a:xfrm>
-                              <a:off x="1500" y="1140"/>
-                              <a:ext cx="1260" cy="1183"/>
-                            </a:xfrm>
-                            <a:prstGeom prst="rect">
-                              <a:avLst/>
-                            </a:prstGeom>
-                            <a:solidFill>
-                              <a:srgbClr val="FFFFFF"/>
-                            </a:solidFill>
-                            <a:ln w="9525">
-                              <a:solidFill>
-                                <a:srgbClr val="000000"/>
-                              </a:solidFill>
-                              <a:miter lim="800000"/>
-                              <a:headEnd/>
-                              <a:tailEnd/>
-                            </a:ln>
-                          </wps:spPr>
-                          <wps:bodyPr rot="0" vert="horz" wrap="square" lIns="91440" tIns="45720" rIns="91440" bIns="45720" anchor="t" anchorCtr="0" upright="1">
-                            <a:noAutofit/>
-                          </wps:bodyPr>
-                        </wps:wsp>
-                        <wps:wsp>
-                          <wps:cNvPr id="7" name="Rectangle 7"/>
-                          <wps:cNvSpPr>
-                            <a:spLocks noChangeArrowheads="1"/>
-                          </wps:cNvSpPr>
-                          <wps:spPr bwMode="auto">
-                            <a:xfrm>
-                              <a:off x="1740" y="1380"/>
-                              <a:ext cx="1260" cy="1183"/>
-                            </a:xfrm>
-                            <a:prstGeom prst="rect">
-                              <a:avLst/>
-                            </a:prstGeom>
-                            <a:solidFill>
-                              <a:srgbClr val="FFFFFF"/>
-                            </a:solidFill>
-                            <a:ln w="9525">
-                              <a:solidFill>
-                                <a:srgbClr val="000000"/>
-                              </a:solidFill>
-                              <a:miter lim="800000"/>
-                              <a:headEnd/>
-                              <a:tailEnd/>
-                            </a:ln>
-                          </wps:spPr>
-                          <wps:bodyPr rot="0" vert="horz" wrap="square" lIns="91440" tIns="45720" rIns="91440" bIns="45720" anchor="t" anchorCtr="0" upright="1">
-                            <a:noAutofit/>
-                          </wps:bodyPr>
-                        </wps:wsp>
-                        <wps:wsp>
-                          <wps:cNvPr id="8" name="Rectangle 8"/>
-                          <wps:cNvSpPr>
-                            <a:spLocks noChangeArrowheads="1"/>
-                          </wps:cNvSpPr>
-                          <wps:spPr bwMode="auto">
-                            <a:xfrm>
-                              <a:off x="1980" y="1620"/>
-                              <a:ext cx="1260" cy="1183"/>
-                            </a:xfrm>
-                            <a:prstGeom prst="rect">
-                              <a:avLst/>
-                            </a:prstGeom>
-                            <a:solidFill>
-                              <a:srgbClr val="FFFFFF"/>
-                            </a:solidFill>
-                            <a:ln w="9525">
-                              <a:solidFill>
-                                <a:srgbClr val="000000"/>
-                              </a:solidFill>
-                              <a:miter lim="800000"/>
-                              <a:headEnd/>
-                              <a:tailEnd/>
-                            </a:ln>
-                          </wps:spPr>
-                          <wps:bodyPr rot="0" vert="horz" wrap="square" lIns="91440" tIns="45720" rIns="91440" bIns="45720" anchor="t" anchorCtr="0" upright="1">
-                            <a:noAutofit/>
-                          </wps:bodyPr>
-                        </wps:wsp>
-                        <wps:wsp>
-                          <wps:cNvPr id="9" name="AutoShape 9"/>
-                          <wps:cNvSpPr>
-                            <a:spLocks noChangeArrowheads="1"/>
-                          </wps:cNvSpPr>
-                          <wps:spPr bwMode="auto">
-                            <a:xfrm>
-                              <a:off x="3600" y="1080"/>
-                              <a:ext cx="900" cy="720"/>
-                            </a:xfrm>
-                            <a:prstGeom prst="plus">
-                              <a:avLst>
-                                <a:gd name="adj" fmla="val 25000"/>
-                              </a:avLst>
-                            </a:prstGeom>
-                            <a:solidFill>
-                              <a:srgbClr val="FFFFFF"/>
-                            </a:solidFill>
-                            <a:ln w="9525">
-                              <a:solidFill>
-                                <a:srgbClr val="000000"/>
-                              </a:solidFill>
-                              <a:miter lim="800000"/>
-                              <a:headEnd/>
-                              <a:tailEnd/>
-                            </a:ln>
-                          </wps:spPr>
-                          <wps:bodyPr rot="0" vert="horz" wrap="square" lIns="91440" tIns="45720" rIns="91440" bIns="45720" anchor="t" anchorCtr="0" upright="1">
-                            <a:noAutofit/>
-                          </wps:bodyPr>
-                        </wps:wsp>
-                        <wps:wsp>
-                          <wps:cNvPr id="10" name="AutoShape 10"/>
-                          <wps:cNvSpPr>
-                            <a:spLocks noChangeArrowheads="1"/>
-                          </wps:cNvSpPr>
-                          <wps:spPr bwMode="auto">
-                            <a:xfrm>
-                              <a:off x="3840" y="1320"/>
-                              <a:ext cx="900" cy="720"/>
-                            </a:xfrm>
-                            <a:prstGeom prst="plus">
-                              <a:avLst>
-                                <a:gd name="adj" fmla="val 25000"/>
-                              </a:avLst>
-                            </a:prstGeom>
-                            <a:solidFill>
-                              <a:srgbClr val="FFFFFF"/>
-                            </a:solidFill>
-                            <a:ln w="9525">
-                              <a:solidFill>
-                                <a:srgbClr val="000000"/>
-                              </a:solidFill>
-                              <a:miter lim="800000"/>
-                              <a:headEnd/>
-                              <a:tailEnd/>
-                            </a:ln>
-                          </wps:spPr>
-                          <wps:bodyPr rot="0" vert="horz" wrap="square" lIns="91440" tIns="45720" rIns="91440" bIns="45720" anchor="t" anchorCtr="0" upright="1">
-                            <a:noAutofit/>
-                          </wps:bodyPr>
-                        </wps:wsp>
-                        <wps:wsp>
-                          <wps:cNvPr id="11" name="AutoShape 11"/>
-                          <wps:cNvSpPr>
-                            <a:spLocks noChangeArrowheads="1"/>
-                          </wps:cNvSpPr>
-                          <wps:spPr bwMode="auto">
-                            <a:xfrm>
-                              <a:off x="4080" y="1560"/>
-                              <a:ext cx="900" cy="720"/>
-                            </a:xfrm>
-                            <a:prstGeom prst="plus">
-                              <a:avLst>
-                                <a:gd name="adj" fmla="val 25000"/>
-                              </a:avLst>
-                            </a:prstGeom>
-                            <a:solidFill>
-                              <a:srgbClr val="FFFFFF"/>
-                            </a:solidFill>
-                            <a:ln w="9525">
-                              <a:solidFill>
-                                <a:srgbClr val="000000"/>
-                              </a:solidFill>
-                              <a:miter lim="800000"/>
-                              <a:headEnd/>
-                              <a:tailEnd/>
-                            </a:ln>
-                          </wps:spPr>
-                          <wps:bodyPr rot="0" vert="horz" wrap="square" lIns="91440" tIns="45720" rIns="91440" bIns="45720" anchor="t" anchorCtr="0" upright="1">
-                            <a:noAutofit/>
-                          </wps:bodyPr>
-                        </wps:wsp>
-                        <wps:wsp>
-                          <wps:cNvPr id="12" name="AutoShape 12"/>
-                          <wps:cNvSpPr>
-                            <a:spLocks noChangeArrowheads="1"/>
-                          </wps:cNvSpPr>
-                          <wps:spPr bwMode="auto">
-                            <a:xfrm>
-                              <a:off x="4320" y="1800"/>
-                              <a:ext cx="900" cy="720"/>
-                            </a:xfrm>
-                            <a:prstGeom prst="plus">
-                              <a:avLst>
-                                <a:gd name="adj" fmla="val 25000"/>
-                              </a:avLst>
-                            </a:prstGeom>
-                            <a:solidFill>
-                              <a:srgbClr val="FFFFFF"/>
-                            </a:solidFill>
-                            <a:ln w="9525">
-                              <a:solidFill>
-                                <a:srgbClr val="000000"/>
-                              </a:solidFill>
-                              <a:miter lim="800000"/>
-                              <a:headEnd/>
-                              <a:tailEnd/>
-                            </a:ln>
-                          </wps:spPr>
-                          <wps:bodyPr rot="0" vert="horz" wrap="square" lIns="91440" tIns="45720" rIns="91440" bIns="45720" anchor="t" anchorCtr="0" upright="1">
-                            <a:noAutofit/>
-                          </wps:bodyPr>
-                        </wps:wsp>
-                      </wpg:grpSp>
-                      <wps:wsp>
-                        <wps:cNvPr id="13" name="Text Box 15"/>
-                        <wps:cNvSpPr txBox="1">
-                          <a:spLocks noChangeArrowheads="1"/>
-                        </wps:cNvSpPr>
-                        <wps:spPr bwMode="auto">
-                          <a:xfrm>
-                            <a:off x="1320" y="5592"/>
-                            <a:ext cx="4253" cy="639"/>
+                            <a:off x="0" y="1285875"/>
+                            <a:ext cx="3115945" cy="415290"/>
                           </a:xfrm>
                           <a:prstGeom prst="rect">
                             <a:avLst/>
                           </a:prstGeom>
                           <a:solidFill>
-                            <a:srgbClr val="FFFFFF"/>
+                            <a:prstClr val="white"/>
                           </a:solidFill>
                           <a:ln>
                             <a:noFill/>
                           </a:ln>
-                          <a:extLst>
-                            <a:ext uri="{91240B29-F687-4F45-9708-019B960494DF}">
-                              <a14:hiddenLine xmlns:a14="http://schemas.microsoft.com/office/drawing/2010/main" w="9525">
-                                <a:solidFill>
-                                  <a:srgbClr val="000000"/>
-                                </a:solidFill>
-                                <a:miter lim="800000"/>
-                                <a:headEnd/>
-                                <a:tailEnd/>
-                              </a14:hiddenLine>
-                            </a:ext>
-                          </a:extLst>
+                          <a:effectLst/>
                         </wps:spPr>
                         <wps:txbx>
                           <w:txbxContent>
                             <w:p>
                               <w:pPr>
                                 <w:pStyle w:val="Caption"/>
+                                <w:rPr>
+                                  <w:noProof/>
+                                  <w:color w:val="000000"/>
+                                  <w:sz w:val="24"/>
+                                </w:rPr>
                               </w:pPr>
                               <w:r>
-                                <w:t xml:space="preserve">Figure </w:t>
-                              </w:r>
-                              <w:r>
-                                <w:fldChar w:fldCharType="begin"/>
-                              </w:r>
-                              <w:r>
-                                <w:instrText xml:space="preserve"> SEQ Table \* ARABIC </w:instrText>
-                              </w:r>
-                              <w:r>
-                                <w:fldChar w:fldCharType="separate"/>
+                                <w:t xml:space="preserve">Figure 2. A Trie dictionary with the words ‘ape’, ‘tree’, ‘trees’,  and ‘tray’ as well as the descendant </w:t>
                               </w:r>
                               <w:r>
                                 <w:rPr>
-                                  <w:noProof/>
+                                  <w:i/>
                                 </w:rPr>
-                                <w:t>1</w:t>
+                                <w:t>end</w:t>
                               </w:r>
                               <w:r>
-                                <w:rPr>
-                                  <w:noProof/>
-                                </w:rPr>
-                                <w:fldChar w:fldCharType="end"/>
-                              </w:r>
-                              <w:r>
-                                <w:t xml:space="preserve">. </w:t>
-                              </w:r>
-                              <w:r>
-                                <w:t>Figure</w:t>
-                              </w:r>
-                              <w:r>
-                                <w:t xml:space="preserve"> captions should </w:t>
-                              </w:r>
-                              <w:r>
-                                <w:t xml:space="preserve">be centered and </w:t>
-                              </w:r>
-                              <w:r>
-                                <w:t xml:space="preserve">placed below the </w:t>
-                              </w:r>
-                              <w:r>
-                                <w:t>figure</w:t>
-                              </w:r>
-                              <w:r>
-                                <w:t>.</w:t>
+                                <w:t xml:space="preserve"> node count. </w:t>
                               </w:r>
                             </w:p>
-                            <w:p/>
                           </w:txbxContent>
                         </wps:txbx>
-                        <wps:bodyPr rot="0" vert="horz" wrap="square" lIns="91440" tIns="45720" rIns="91440" bIns="45720" anchor="t" anchorCtr="0" upright="1">
-                          <a:noAutofit/>
+                        <wps:bodyPr rot="0" spcFirstLastPara="0" vertOverflow="overflow" horzOverflow="overflow" vert="horz" wrap="square" lIns="0" tIns="0" rIns="0" bIns="0" numCol="1" spcCol="0" rtlCol="0" fromWordArt="0" anchor="t" anchorCtr="0" forceAA="0" compatLnSpc="1">
+                          <a:prstTxWarp prst="textNoShape">
+                            <a:avLst/>
+                          </a:prstTxWarp>
+                          <a:spAutoFit/>
                         </wps:bodyPr>
                       </wps:wsp>
+                      <pic:pic xmlns:pic="http://schemas.openxmlformats.org/drawingml/2006/picture">
+                        <pic:nvPicPr>
+                          <pic:cNvPr id="7" name="Picture 7"/>
+                          <pic:cNvPicPr>
+                            <a:picLocks noChangeAspect="1"/>
+                          </pic:cNvPicPr>
+                        </pic:nvPicPr>
+                        <pic:blipFill>
+                          <a:blip r:embed="rId10" cstate="print">
+                            <a:extLst>
+                              <a:ext uri="{28A0092B-C50C-407E-A947-70E740481C1C}">
+                                <a14:useLocalDpi xmlns:a14="http://schemas.microsoft.com/office/drawing/2010/main" val="0"/>
+                              </a:ext>
+                            </a:extLst>
+                          </a:blip>
+                          <a:stretch>
+                            <a:fillRect/>
+                          </a:stretch>
+                        </pic:blipFill>
+                        <pic:spPr>
+                          <a:xfrm>
+                            <a:off x="0" y="0"/>
+                            <a:ext cx="3132455" cy="1285240"/>
+                          </a:xfrm>
+                          <a:prstGeom prst="rect">
+                            <a:avLst/>
+                          </a:prstGeom>
+                        </pic:spPr>
+                      </pic:pic>
                     </wpg:wgp>
                   </a:graphicData>
                 </a:graphic>
-                <wp14:sizeRelH relativeFrom="page">
-                  <wp14:pctWidth>0</wp14:pctWidth>
-                </wp14:sizeRelH>
-                <wp14:sizeRelV relativeFrom="page">
-                  <wp14:pctHeight>0</wp14:pctHeight>
-                </wp14:sizeRelV>
               </wp:anchor>
             </w:drawing>
           </mc:Choice>
           <mc:Fallback>
             <w:pict>
-              <v:group id="Group 16" o:spid="_x0000_s1027" style="position:absolute;left:0;text-align:left;margin-left:2.75pt;margin-top:-499.2pt;width:240pt;height:133.7pt;z-index:251658752" coordorigin="1226,3557" coordsize="4800,2674" o:gfxdata="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">
-                <v:group id="Group 14" o:spid="_x0000_s1028" style="position:absolute;left:1226;top:3557;width:4800;height:1903" coordorigin="1260,900" coordsize="3960,1903" o:gfxdata="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">
-                  <v:rect id="Rectangle 5" o:spid="_x0000_s1029" style="position:absolute;left:1260;top:900;width:1260;height:1183;visibility:visible;mso-wrap-style:square;v-text-anchor:top" o:gfxdata="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"/>
-                  <v:rect id="Rectangle 6" o:spid="_x0000_s1030" style="position:absolute;left:1500;top:1140;width:1260;height:1183;visibility:visible;mso-wrap-style:square;v-text-anchor:top" o:gfxdata="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"/>
-                  <v:rect id="Rectangle 7" o:spid="_x0000_s1031" style="position:absolute;left:1740;top:1380;width:1260;height:1183;visibility:visible;mso-wrap-style:square;v-text-anchor:top" o:gfxdata="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"/>
-                  <v:rect id="Rectangle 8" o:spid="_x0000_s1032" style="position:absolute;left:1980;top:1620;width:1260;height:1183;visibility:visible;mso-wrap-style:square;v-text-anchor:top" o:gfxdata="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"/>
-                  <v:shapetype id="_x0000_t11" coordsize="21600,21600" o:spt="11" adj="5400" path="m@0,l@0@0,0@0,0@2@0@2@0,21600@1,21600@1@2,21600@2,21600@0@1@0@1,xe">
-                    <v:stroke joinstyle="miter"/>
-                    <v:formulas>
-                      <v:f eqn="val #0"/>
-                      <v:f eqn="sum width 0 #0"/>
-                      <v:f eqn="sum height 0 #0"/>
-                      <v:f eqn="prod @0 2929 10000"/>
-                      <v:f eqn="sum width 0 @3"/>
-                      <v:f eqn="sum height 0 @3"/>
-                      <v:f eqn="val width"/>
-                      <v:f eqn="val height"/>
-                      <v:f eqn="prod width 1 2"/>
-                      <v:f eqn="prod height 1 2"/>
-                    </v:formulas>
-                    <v:path gradientshapeok="t" limo="10800,10800" o:connecttype="custom" o:connectlocs="@8,0;0,@9;@8,@7;@6,@9" textboxrect="0,0,21600,21600;5400,5400,16200,16200;10800,10800,10800,10800"/>
-                    <v:handles>
-                      <v:h position="#0,topLeft" switch="" xrange="0,10800"/>
-                    </v:handles>
-                  </v:shapetype>
-                  <v:shape id="AutoShape 9" o:spid="_x0000_s1033" type="#_x0000_t11" style="position:absolute;left:3600;top:1080;width:900;height:720;visibility:visible;mso-wrap-style:square;v-text-anchor:top" o:gfxdata="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"/>
-                  <v:shape id="AutoShape 10" o:spid="_x0000_s1034" type="#_x0000_t11" style="position:absolute;left:3840;top:1320;width:900;height:720;visibility:visible;mso-wrap-style:square;v-text-anchor:top" o:gfxdata="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"/>
-                  <v:shape id="AutoShape 11" o:spid="_x0000_s1035" type="#_x0000_t11" style="position:absolute;left:4080;top:1560;width:900;height:720;visibility:visible;mso-wrap-style:square;v-text-anchor:top" o:gfxdata="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"/>
-                  <v:shape id="AutoShape 12" o:spid="_x0000_s1036" type="#_x0000_t11" style="position:absolute;left:4320;top:1800;width:900;height:720;visibility:visible;mso-wrap-style:square;v-text-anchor:top" o:gfxdata="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"/>
-                </v:group>
-                <v:shape id="Text Box 15" o:spid="_x0000_s1037" type="#_x0000_t202" style="position:absolute;left:1320;top:5592;width:4253;height:639;visibility:visible;mso-wrap-style:square;v-text-anchor:top" o:gfxdata="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" stroked="f">
-                  <v:textbox>
+              <v:group id="Group 20" o:spid="_x0000_s1030" style="position:absolute;left:0;text-align:left;margin-left:0;margin-top:15.85pt;width:246.65pt;height:133.95pt;z-index:251663872;mso-position-vertical-relative:line" coordsize="31324,17011" o:gfxdata="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">
+                <v:shape id="Text Box 5" o:spid="_x0000_s1031" type="#_x0000_t202" style="position:absolute;top:12858;width:31159;height:4153;visibility:visible;mso-wrap-style:square;v-text-anchor:top" o:gfxdata="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" stroked="f">
+                  <v:textbox style="mso-fit-shape-to-text:t" inset="0,0,0,0">
                     <w:txbxContent>
                       <w:p>
                         <w:pPr>
                           <w:pStyle w:val="Caption"/>
+                          <w:rPr>
+                            <w:noProof/>
+                            <w:color w:val="000000"/>
+                            <w:sz w:val="24"/>
+                          </w:rPr>
                         </w:pPr>
                         <w:r>
-                          <w:t xml:space="preserve">Figure </w:t>
-                        </w:r>
-                        <w:r>
-                          <w:fldChar w:fldCharType="begin"/>
-                        </w:r>
-                        <w:r>
-                          <w:instrText xml:space="preserve"> SEQ Table \* ARABIC </w:instrText>
-                        </w:r>
-                        <w:r>
-                          <w:fldChar w:fldCharType="separate"/>
+                          <w:t xml:space="preserve">Figure 2. A Trie dictionary with the words ‘ape’, ‘tree’, ‘trees’,  and ‘tray’ as well as the descendant </w:t>
                         </w:r>
                         <w:r>
                           <w:rPr>
-                            <w:noProof/>
+                            <w:i/>
                           </w:rPr>
-                          <w:t>1</w:t>
+                          <w:t>end</w:t>
                         </w:r>
                         <w:r>
-                          <w:rPr>
-                            <w:noProof/>
-                          </w:rPr>
-                          <w:fldChar w:fldCharType="end"/>
-                        </w:r>
-                        <w:r>
-                          <w:t xml:space="preserve">. </w:t>
-                        </w:r>
-                        <w:r>
-                          <w:t>Figure</w:t>
-                        </w:r>
-                        <w:r>
-                          <w:t xml:space="preserve"> captions should </w:t>
-                        </w:r>
-                        <w:r>
-                          <w:t xml:space="preserve">be centered and </w:t>
-                        </w:r>
-                        <w:r>
-                          <w:t xml:space="preserve">placed below the </w:t>
-                        </w:r>
-                        <w:r>
-                          <w:t>figure</w:t>
-                        </w:r>
-                        <w:r>
-                          <w:t>.</w:t>
+                          <w:t xml:space="preserve"> node count. </w:t>
                         </w:r>
                       </w:p>
-                      <w:p/>
                     </w:txbxContent>
                   </v:textbox>
                 </v:shape>
-                <w10:wrap type="square"/>
+                <v:shape id="Picture 7" o:spid="_x0000_s1032" type="#_x0000_t75" style="position:absolute;width:31324;height:12852;visibility:visible;mso-wrap-style:square" o:gfxdata="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">
+                  <v:imagedata r:id="rId11" o:title=""/>
+                  <v:path arrowok="t"/>
+                </v:shape>
+                <w10:wrap type="square" anchory="line"/>
               </v:group>
             </w:pict>
           </mc:Fallback>
         </mc:AlternateContent>
       </w:r>
-      <w:r>
-        <w:t>Your references should be published materials accessible to the public.  Internal technical reports may be cited only if they are easily accessible (i.e., you provide the address for obtaining the report within your citation) and may be obtained by any reader for a nominal fee.  Proprietary information may not be cited. Private communications should be acknowledged in the main text, not referenced  (e.g., “[Robertson, personal communication]”).</w:t>
-      </w:r>
-    </w:p>
-    <w:p>
-      <w:pPr>
-        <w:pStyle w:val="Heading1"/>
-      </w:pPr>
-      <w:r>
-        <w:t>SECTIONS</w:t>
-      </w:r>
-    </w:p>
-    <w:p>
-      <w:r>
-        <w:t>The heading of a section should be in Helvetica 9-point bold, all in capitals (</w:t>
-      </w:r>
-      <w:r>
-        <w:rPr>
-          <w:rFonts w:ascii="Courier New" w:hAnsi="Courier New"/>
-          <w:sz w:val="18"/>
-        </w:rPr>
-        <w:t>Heading 1</w:t>
-      </w:r>
-      <w:r>
-        <w:t xml:space="preserve"> Style in this template file).  Use Arial if Helvetica is not available. Sections should not be numbered. </w:t>
-      </w:r>
-    </w:p>
-    <w:p>
-      <w:pPr>
-        <w:pStyle w:val="Heading2"/>
-      </w:pPr>
-      <w:r>
-        <w:t>Subsections</w:t>
-      </w:r>
-    </w:p>
-    <w:p>
-      <w:r>
-        <w:t>Headings of subsections should be in Helvetica 9-point bold with initial letters capitalized (</w:t>
-      </w:r>
-      <w:r>
-        <w:rPr>
-          <w:rFonts w:ascii="Courier New" w:hAnsi="Courier New"/>
-          <w:sz w:val="18"/>
-        </w:rPr>
-        <w:t>Heading 2</w:t>
-      </w:r>
-      <w:r>
-        <w:t xml:space="preserve">). (Note: For sub-sections and sub-subsections, a word like </w:t>
-      </w:r>
-      <w:r>
-        <w:rPr>
-          <w:i/>
-        </w:rPr>
-        <w:t>the</w:t>
-      </w:r>
-      <w:r>
-        <w:t xml:space="preserve"> or </w:t>
-      </w:r>
-      <w:r>
-        <w:rPr>
-          <w:i/>
-        </w:rPr>
-        <w:t>of</w:t>
-      </w:r>
-      <w:r>
-        <w:t xml:space="preserve"> is not capitalized unless it is the first word of the heading.)</w:t>
-      </w:r>
-    </w:p>
-    <w:p>
-      <w:pPr>
-        <w:pStyle w:val="Heading3"/>
-      </w:pPr>
-      <w:r>
-        <w:t>Sub-subsections</w:t>
-      </w:r>
-    </w:p>
-    <w:p>
-      <w:r>
-        <w:t>Headings for sub-subsections should be in Helvetica 9-point italic with initial letters capitalized (</w:t>
-      </w:r>
-      <w:r>
-        <w:rPr>
-          <w:rFonts w:ascii="Courier New" w:hAnsi="Courier New"/>
-          <w:sz w:val="18"/>
-        </w:rPr>
-        <w:t>Heading 3</w:t>
-      </w:r>
-      <w:r>
-        <w:t xml:space="preserve">). </w:t>
-      </w:r>
-    </w:p>
-    <w:p>
-      <w:pPr>
-        <w:pStyle w:val="Heading1"/>
-      </w:pPr>
+    </w:p>
+    <w:p>
+      <w:r>
+        <w:t>The principal difference between the Bubble Keyboard and that of the conventional on-screen keyboard is the method by which letters are selected. Rather than requiring the user to maintain their cursor above a button and creating a selection gesture, the Bubble Keyboard selection process works by calculating the hand’s velocity and selecting the letter where the cursor is when the velocity reaches near zero. The Bubble Keyboard is designed to not select anything unless the cursor is still.</w:t>
+      </w:r>
+      <w:r>
+        <w:t xml:space="preserve"> The user needs to simply drag the bubble back over the center bubble and pause; the dragging action can be seen in Figure 1.</w:t>
+      </w:r>
+    </w:p>
+    <w:p>
+      <w:r>
+        <w:lastRenderedPageBreak/>
+        <w:t>Furthermore, the predictive aspect of the Bubble Keyboard simplifies the user’s difficulty in selecting a small target by suggesting probable letters in the center ring. Due to the nature of the English language and the spelling of words, it is unlikely that a user will have to select any more than two letters from the outside ring and typically those letters will be the preliminary two letters of the word. The advantage of which is minimalized motion</w:t>
+      </w:r>
+      <w:r>
+        <w:t xml:space="preserve"> and reduced search time</w:t>
+      </w:r>
+      <w:r>
+        <w:t>.</w:t>
+      </w:r>
+    </w:p>
+    <w:p>
+      <w:r>
+        <w:t>The predicted letters are the result of two prediction processes. The first functions to ensure that probable letters are in the inner ring once the preliminary few characters have been typed and the second attempts to place the preliminary character in the inner ring. The first is an adaptation of a Trie dictionary such that at any iteration, the children characters of the current node representing the word thus typed are in the inner ring. If there are more children then spaces, the most probable ones are placed. The second is a Trigram prediction which places the initial characters of probable words in the inner ring based on the previous two words typed. This helps when the initial letter is an ‘f’ or ‘v’, for example, which would not normally be in the inner ring when only considering the Trie dictionary.</w:t>
+      </w:r>
+    </w:p>
+    <w:p>
       <w:r>
         <w:rPr>
           <w:noProof/>
         </w:rPr>
         <mc:AlternateContent>
-          <mc:Choice Requires="wps">
+          <mc:Choice Requires="wpg">
             <w:drawing>
-              <wp:anchor distT="0" distB="0" distL="114300" distR="114300" simplePos="0" relativeHeight="251657728" behindDoc="0" locked="1" layoutInCell="0" allowOverlap="1">
+              <wp:anchor distT="0" distB="0" distL="114300" distR="114300" simplePos="0" relativeHeight="251667968" behindDoc="0" locked="0" layoutInCell="1" allowOverlap="1">
                 <wp:simplePos x="0" y="0"/>
                 <wp:positionH relativeFrom="column">
-                  <wp:posOffset>-23495</wp:posOffset>
+                  <wp:posOffset>-3810</wp:posOffset>
                 </wp:positionH>
-                <wp:positionV relativeFrom="margin">
-                  <wp:posOffset>67310</wp:posOffset>
+                <wp:positionV relativeFrom="line">
+                  <wp:posOffset>225425</wp:posOffset>
                 </wp:positionV>
-                <wp:extent cx="3067050" cy="1238250"/>
-                <wp:effectExtent l="0" t="635" r="635" b="0"/>
-                <wp:wrapTopAndBottom/>
-                <wp:docPr id="2" name="Text Box 4"/>
-                <wp:cNvGraphicFramePr>
-                  <a:graphicFrameLocks xmlns:a="http://schemas.openxmlformats.org/drawingml/2006/main"/>
-                </wp:cNvGraphicFramePr>
+                <wp:extent cx="3115945" cy="2366010"/>
+                <wp:effectExtent l="0" t="0" r="8255" b="0"/>
+                <wp:wrapSquare wrapText="bothSides"/>
+                <wp:docPr id="19" name="Group 19"/>
+                <wp:cNvGraphicFramePr/>
                 <a:graphic xmlns:a="http://schemas.openxmlformats.org/drawingml/2006/main">
-                  <a:graphicData uri="http://schemas.microsoft.com/office/word/2010/wordprocessingShape">
-                    <wps:wsp>
-                      <wps:cNvSpPr txBox="1">
-                        <a:spLocks noChangeArrowheads="1"/>
-                      </wps:cNvSpPr>
-                      <wps:spPr bwMode="auto">
+                  <a:graphicData uri="http://schemas.microsoft.com/office/word/2010/wordprocessingGroup">
+                    <wpg:wgp>
+                      <wpg:cNvGrpSpPr/>
+                      <wpg:grpSpPr>
                         <a:xfrm>
                           <a:off x="0" y="0"/>
-                          <a:ext cx="3067050" cy="1238250"/>
+                          <a:ext cx="3115945" cy="2366010"/>
+                          <a:chOff x="0" y="0"/>
+                          <a:chExt cx="3115945" cy="2366010"/>
                         </a:xfrm>
-                        <a:prstGeom prst="rect">
-                          <a:avLst/>
-                        </a:prstGeom>
-                        <a:solidFill>
-                          <a:srgbClr val="FFFFFF"/>
-                        </a:solidFill>
-                        <a:ln>
-                          <a:noFill/>
-                        </a:ln>
-                        <a:extLst>
-                          <a:ext uri="{91240B29-F687-4F45-9708-019B960494DF}">
-                            <a14:hiddenLine xmlns:a14="http://schemas.microsoft.com/office/drawing/2010/main" w="9525">
-                              <a:solidFill>
-                                <a:srgbClr val="000000"/>
-                              </a:solidFill>
-                              <a:miter lim="800000"/>
-                              <a:headEnd/>
-                              <a:tailEnd/>
-                            </a14:hiddenLine>
-                          </a:ext>
-                        </a:extLst>
-                      </wps:spPr>
-                      <wps:txbx>
-                        <w:txbxContent>
-                          <w:tbl>
-                            <w:tblPr>
-                              <w:tblW w:w="0" w:type="auto"/>
-                              <w:tblInd w:w="108" w:type="dxa"/>
-                              <w:tblBorders>
-                                <w:top w:val="single" w:sz="12" w:space="0" w:color="000000"/>
-                                <w:left w:val="single" w:sz="12" w:space="0" w:color="000000"/>
-                                <w:bottom w:val="single" w:sz="12" w:space="0" w:color="000000"/>
-                                <w:right w:val="single" w:sz="12" w:space="0" w:color="000000"/>
-                                <w:insideH w:val="single" w:sz="12" w:space="0" w:color="000000"/>
-                                <w:insideV w:val="single" w:sz="12" w:space="0" w:color="000000"/>
-                              </w:tblBorders>
-                              <w:tblLayout w:type="fixed"/>
-                              <w:tblLook w:val="0000" w:firstRow="0" w:lastRow="0" w:firstColumn="0" w:lastColumn="0" w:noHBand="0" w:noVBand="0"/>
-                            </w:tblPr>
-                            <w:tblGrid>
-                              <w:gridCol w:w="1080"/>
-                              <w:gridCol w:w="1260"/>
-                              <w:gridCol w:w="2250"/>
-                            </w:tblGrid>
-                            <w:tr>
-                              <w:trPr>
-                                <w:trHeight w:val="310"/>
-                              </w:trPr>
-                              <w:tc>
-                                <w:tcPr>
-                                  <w:tcW w:w="1080" w:type="dxa"/>
-                                  <w:tcBorders>
-                                    <w:top w:val="single" w:sz="12" w:space="0" w:color="000000"/>
-                                    <w:left w:val="single" w:sz="12" w:space="0" w:color="000000"/>
-                                    <w:bottom w:val="single" w:sz="12" w:space="0" w:color="000000"/>
-                                    <w:right w:val="single" w:sz="12" w:space="0" w:color="000000"/>
-                                  </w:tcBorders>
-                                  <w:vAlign w:val="center"/>
-                                </w:tcPr>
-                                <w:p>
-                                  <w:pPr>
-                                    <w:pStyle w:val="cell"/>
-                                    <w:spacing w:before="40" w:after="40"/>
-                                  </w:pPr>
-                                  <w:r>
-                                    <w:t>Objects</w:t>
-                                  </w:r>
-                                </w:p>
-                              </w:tc>
-                              <w:tc>
-                                <w:tcPr>
-                                  <w:tcW w:w="1260" w:type="dxa"/>
-                                  <w:tcBorders>
-                                    <w:top w:val="single" w:sz="12" w:space="0" w:color="000000"/>
-                                    <w:left w:val="single" w:sz="12" w:space="0" w:color="000000"/>
-                                    <w:bottom w:val="single" w:sz="12" w:space="0" w:color="000000"/>
-                                    <w:right w:val="single" w:sz="12" w:space="0" w:color="000000"/>
-                                  </w:tcBorders>
-                                  <w:vAlign w:val="center"/>
-                                </w:tcPr>
-                                <w:p>
-                                  <w:pPr>
-                                    <w:spacing w:before="40" w:after="40"/>
-                                    <w:jc w:val="center"/>
-                                    <w:rPr>
-                                      <w:b/>
-                                    </w:rPr>
-                                  </w:pPr>
-                                  <w:r>
-                                    <w:rPr>
-                                      <w:b/>
-                                    </w:rPr>
-                                    <w:t>Caption – pre-2002</w:t>
-                                  </w:r>
-                                </w:p>
-                              </w:tc>
-                              <w:tc>
-                                <w:tcPr>
-                                  <w:tcW w:w="2250" w:type="dxa"/>
-                                  <w:tcBorders>
-                                    <w:top w:val="single" w:sz="12" w:space="0" w:color="000000"/>
-                                    <w:left w:val="single" w:sz="12" w:space="0" w:color="000000"/>
-                                    <w:bottom w:val="single" w:sz="12" w:space="0" w:color="000000"/>
-                                    <w:right w:val="single" w:sz="12" w:space="0" w:color="000000"/>
-                                  </w:tcBorders>
-                                  <w:vAlign w:val="center"/>
-                                </w:tcPr>
-                                <w:p>
-                                  <w:pPr>
-                                    <w:spacing w:before="40" w:after="40"/>
-                                    <w:jc w:val="center"/>
-                                    <w:rPr>
-                                      <w:b/>
-                                    </w:rPr>
-                                  </w:pPr>
-                                  <w:r>
-                                    <w:rPr>
-                                      <w:b/>
-                                    </w:rPr>
-                                    <w:t>Caption – 2003 and afterwards</w:t>
-                                  </w:r>
-                                </w:p>
-                              </w:tc>
-                            </w:tr>
-                            <w:tr>
-                              <w:trPr>
-                                <w:trHeight w:val="341"/>
-                              </w:trPr>
-                              <w:tc>
-                                <w:tcPr>
-                                  <w:tcW w:w="1080" w:type="dxa"/>
-                                  <w:tcBorders>
-                                    <w:top w:val="single" w:sz="12" w:space="0" w:color="000000"/>
-                                    <w:left w:val="single" w:sz="12" w:space="0" w:color="000000"/>
-                                    <w:bottom w:val="single" w:sz="12" w:space="0" w:color="000000"/>
-                                    <w:right w:val="single" w:sz="12" w:space="0" w:color="000000"/>
-                                  </w:tcBorders>
-                                  <w:vAlign w:val="center"/>
-                                </w:tcPr>
-                                <w:p>
-                                  <w:pPr>
-                                    <w:spacing w:before="40" w:after="40"/>
-                                    <w:jc w:val="center"/>
-                                  </w:pPr>
-                                  <w:r>
-                                    <w:t>Tables</w:t>
-                                  </w:r>
-                                </w:p>
-                              </w:tc>
-                              <w:tc>
-                                <w:tcPr>
-                                  <w:tcW w:w="1260" w:type="dxa"/>
-                                  <w:tcBorders>
-                                    <w:top w:val="single" w:sz="12" w:space="0" w:color="000000"/>
-                                    <w:left w:val="single" w:sz="12" w:space="0" w:color="000000"/>
-                                    <w:bottom w:val="single" w:sz="12" w:space="0" w:color="000000"/>
-                                    <w:right w:val="single" w:sz="12" w:space="0" w:color="000000"/>
-                                  </w:tcBorders>
-                                  <w:vAlign w:val="center"/>
-                                </w:tcPr>
-                                <w:p>
-                                  <w:pPr>
-                                    <w:spacing w:before="40" w:after="40"/>
-                                    <w:jc w:val="center"/>
-                                  </w:pPr>
-                                  <w:r>
-                                    <w:t>Above</w:t>
-                                  </w:r>
-                                </w:p>
-                              </w:tc>
-                              <w:tc>
-                                <w:tcPr>
-                                  <w:tcW w:w="2250" w:type="dxa"/>
-                                  <w:tcBorders>
-                                    <w:top w:val="single" w:sz="12" w:space="0" w:color="000000"/>
-                                    <w:left w:val="single" w:sz="12" w:space="0" w:color="000000"/>
-                                    <w:bottom w:val="single" w:sz="12" w:space="0" w:color="000000"/>
-                                    <w:right w:val="single" w:sz="12" w:space="0" w:color="000000"/>
-                                  </w:tcBorders>
-                                  <w:vAlign w:val="center"/>
-                                </w:tcPr>
-                                <w:p>
-                                  <w:pPr>
-                                    <w:spacing w:before="40" w:after="40"/>
-                                    <w:jc w:val="center"/>
-                                  </w:pPr>
-                                  <w:r>
-                                    <w:t>Below</w:t>
-                                  </w:r>
-                                </w:p>
-                              </w:tc>
-                            </w:tr>
-                            <w:tr>
-                              <w:trPr>
-                                <w:trHeight w:val="341"/>
-                              </w:trPr>
-                              <w:tc>
-                                <w:tcPr>
-                                  <w:tcW w:w="1080" w:type="dxa"/>
-                                  <w:tcBorders>
-                                    <w:top w:val="single" w:sz="12" w:space="0" w:color="000000"/>
-                                    <w:left w:val="single" w:sz="12" w:space="0" w:color="000000"/>
-                                    <w:bottom w:val="single" w:sz="12" w:space="0" w:color="000000"/>
-                                    <w:right w:val="single" w:sz="12" w:space="0" w:color="000000"/>
-                                  </w:tcBorders>
-                                  <w:vAlign w:val="center"/>
-                                </w:tcPr>
-                                <w:p>
-                                  <w:pPr>
-                                    <w:spacing w:before="40" w:after="40"/>
-                                    <w:jc w:val="center"/>
-                                  </w:pPr>
-                                  <w:r>
-                                    <w:t>Figures</w:t>
-                                  </w:r>
-                                </w:p>
-                              </w:tc>
-                              <w:tc>
-                                <w:tcPr>
-                                  <w:tcW w:w="1260" w:type="dxa"/>
-                                  <w:tcBorders>
-                                    <w:top w:val="single" w:sz="12" w:space="0" w:color="000000"/>
-                                    <w:left w:val="single" w:sz="12" w:space="0" w:color="000000"/>
-                                    <w:bottom w:val="single" w:sz="12" w:space="0" w:color="000000"/>
-                                    <w:right w:val="single" w:sz="12" w:space="0" w:color="000000"/>
-                                  </w:tcBorders>
-                                  <w:vAlign w:val="center"/>
-                                </w:tcPr>
-                                <w:p>
-                                  <w:pPr>
-                                    <w:spacing w:before="40" w:after="40"/>
-                                    <w:jc w:val="center"/>
-                                  </w:pPr>
-                                  <w:r>
-                                    <w:t>Below</w:t>
-                                  </w:r>
-                                </w:p>
-                              </w:tc>
-                              <w:tc>
-                                <w:tcPr>
-                                  <w:tcW w:w="2250" w:type="dxa"/>
-                                  <w:tcBorders>
-                                    <w:top w:val="single" w:sz="12" w:space="0" w:color="000000"/>
-                                    <w:left w:val="single" w:sz="12" w:space="0" w:color="000000"/>
-                                    <w:bottom w:val="single" w:sz="12" w:space="0" w:color="000000"/>
-                                    <w:right w:val="single" w:sz="12" w:space="0" w:color="000000"/>
-                                  </w:tcBorders>
-                                  <w:vAlign w:val="center"/>
-                                </w:tcPr>
-                                <w:p>
-                                  <w:pPr>
-                                    <w:spacing w:before="40" w:after="40"/>
-                                    <w:jc w:val="center"/>
-                                  </w:pPr>
-                                  <w:r>
-                                    <w:t>Below</w:t>
-                                  </w:r>
-                                </w:p>
-                              </w:tc>
-                            </w:tr>
-                          </w:tbl>
-                          <w:p>
-                            <w:pPr>
-                              <w:pStyle w:val="Caption"/>
-                            </w:pPr>
-                            <w:r>
-                              <w:t xml:space="preserve">Table </w:t>
-                            </w:r>
-                            <w:r>
-                              <w:fldChar w:fldCharType="begin"/>
-                            </w:r>
-                            <w:r>
-                              <w:instrText xml:space="preserve"> SEQ Table \* ARABIC </w:instrText>
-                            </w:r>
-                            <w:r>
-                              <w:fldChar w:fldCharType="separate"/>
-                            </w:r>
-                            <w:r>
-                              <w:rPr>
-                                <w:noProof/>
-                              </w:rPr>
-                              <w:t>1</w:t>
-                            </w:r>
-                            <w:r>
-                              <w:rPr>
-                                <w:noProof/>
-                              </w:rPr>
-                              <w:fldChar w:fldCharType="end"/>
-                            </w:r>
-                            <w:r>
-                              <w:t>. Table captions should be placed below the table.</w:t>
-                            </w:r>
-                          </w:p>
-                        </w:txbxContent>
-                      </wps:txbx>
-                      <wps:bodyPr rot="0" vert="horz" wrap="square" lIns="91440" tIns="45720" rIns="91440" bIns="45720" anchor="t" anchorCtr="0" upright="1">
-                        <a:noAutofit/>
-                      </wps:bodyPr>
-                    </wps:wsp>
+                      </wpg:grpSpPr>
+                      <wps:wsp>
+                        <wps:cNvPr id="8" name="Text Box 8"/>
+                        <wps:cNvSpPr txBox="1"/>
+                        <wps:spPr>
+                          <a:xfrm>
+                            <a:off x="0" y="1819275"/>
+                            <a:ext cx="3115945" cy="546735"/>
+                          </a:xfrm>
+                          <a:prstGeom prst="rect">
+                            <a:avLst/>
+                          </a:prstGeom>
+                          <a:solidFill>
+                            <a:prstClr val="white"/>
+                          </a:solidFill>
+                          <a:ln>
+                            <a:noFill/>
+                          </a:ln>
+                          <a:effectLst/>
+                        </wps:spPr>
+                        <wps:txbx>
+                          <w:txbxContent>
+                            <w:p>
+                              <w:pPr>
+                                <w:pStyle w:val="Caption"/>
+                                <w:rPr>
+                                  <w:noProof/>
+                                  <w:color w:val="000000"/>
+                                  <w:sz w:val="24"/>
+                                </w:rPr>
+                              </w:pPr>
+                              <w:r>
+                                <w:t xml:space="preserve">Figure 3. A Trigram dictionary demonstrating how the phrases “across the bar” and “across the pond” are stored. Similarly colored nodes represent equivalent elements. </w:t>
+                              </w:r>
+                            </w:p>
+                          </w:txbxContent>
+                        </wps:txbx>
+                        <wps:bodyPr rot="0" spcFirstLastPara="0" vertOverflow="overflow" horzOverflow="overflow" vert="horz" wrap="square" lIns="0" tIns="0" rIns="0" bIns="0" numCol="1" spcCol="0" rtlCol="0" fromWordArt="0" anchor="t" anchorCtr="0" forceAA="0" compatLnSpc="1">
+                          <a:prstTxWarp prst="textNoShape">
+                            <a:avLst/>
+                          </a:prstTxWarp>
+                          <a:spAutoFit/>
+                        </wps:bodyPr>
+                      </wps:wsp>
+                      <pic:pic xmlns:pic="http://schemas.openxmlformats.org/drawingml/2006/picture">
+                        <pic:nvPicPr>
+                          <pic:cNvPr id="10" name="Picture 10"/>
+                          <pic:cNvPicPr>
+                            <a:picLocks noChangeAspect="1"/>
+                          </pic:cNvPicPr>
+                        </pic:nvPicPr>
+                        <pic:blipFill>
+                          <a:blip r:embed="rId12" cstate="print">
+                            <a:extLst>
+                              <a:ext uri="{28A0092B-C50C-407E-A947-70E740481C1C}">
+                                <a14:useLocalDpi xmlns:a14="http://schemas.microsoft.com/office/drawing/2010/main" val="0"/>
+                              </a:ext>
+                            </a:extLst>
+                          </a:blip>
+                          <a:stretch>
+                            <a:fillRect/>
+                          </a:stretch>
+                        </pic:blipFill>
+                        <pic:spPr>
+                          <a:xfrm>
+                            <a:off x="0" y="0"/>
+                            <a:ext cx="3063240" cy="1797685"/>
+                          </a:xfrm>
+                          <a:prstGeom prst="rect">
+                            <a:avLst/>
+                          </a:prstGeom>
+                        </pic:spPr>
+                      </pic:pic>
+                    </wpg:wgp>
                   </a:graphicData>
                 </a:graphic>
-                <wp14:sizeRelH relativeFrom="page">
-                  <wp14:pctWidth>0</wp14:pctWidth>
-                </wp14:sizeRelH>
-                <wp14:sizeRelV relativeFrom="page">
-                  <wp14:pctHeight>0</wp14:pctHeight>
-                </wp14:sizeRelV>
               </wp:anchor>
             </w:drawing>
           </mc:Choice>
           <mc:Fallback>
             <w:pict>
-              <v:shape id="Text Box 4" o:spid="_x0000_s1038" type="#_x0000_t202" style="position:absolute;left:0;text-align:left;margin-left:-1.85pt;margin-top:5.3pt;width:241.5pt;height:97.5pt;z-index:251657728;visibility:visible;mso-wrap-style:square;mso-width-percent:0;mso-height-percent:0;mso-wrap-distance-left:9pt;mso-wrap-distance-top:0;mso-wrap-distance-right:9pt;mso-wrap-distance-bottom:0;mso-position-horizontal:absolute;mso-position-horizontal-relative:text;mso-position-vertical:absolute;mso-position-vertical-relative:margin;mso-width-percent:0;mso-height-percent:0;mso-width-relative:page;mso-height-relative:page;v-text-anchor:top" o:gfxdata="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" o:allowincell="f" stroked="f">
-                <v:textbox>
-                  <w:txbxContent>
-                    <w:tbl>
-                      <w:tblPr>
-                        <w:tblW w:w="0" w:type="auto"/>
-                        <w:tblInd w:w="108" w:type="dxa"/>
-                        <w:tblBorders>
-                          <w:top w:val="single" w:sz="12" w:space="0" w:color="000000"/>
-                          <w:left w:val="single" w:sz="12" w:space="0" w:color="000000"/>
-                          <w:bottom w:val="single" w:sz="12" w:space="0" w:color="000000"/>
-                          <w:right w:val="single" w:sz="12" w:space="0" w:color="000000"/>
-                          <w:insideH w:val="single" w:sz="12" w:space="0" w:color="000000"/>
-                          <w:insideV w:val="single" w:sz="12" w:space="0" w:color="000000"/>
-                        </w:tblBorders>
-                        <w:tblLayout w:type="fixed"/>
-                        <w:tblLook w:val="0000" w:firstRow="0" w:lastRow="0" w:firstColumn="0" w:lastColumn="0" w:noHBand="0" w:noVBand="0"/>
-                      </w:tblPr>
-                      <w:tblGrid>
-                        <w:gridCol w:w="1080"/>
-                        <w:gridCol w:w="1260"/>
-                        <w:gridCol w:w="2250"/>
-                      </w:tblGrid>
-                      <w:tr>
-                        <w:trPr>
-                          <w:trHeight w:val="310"/>
-                        </w:trPr>
-                        <w:tc>
-                          <w:tcPr>
-                            <w:tcW w:w="1080" w:type="dxa"/>
-                            <w:tcBorders>
-                              <w:top w:val="single" w:sz="12" w:space="0" w:color="000000"/>
-                              <w:left w:val="single" w:sz="12" w:space="0" w:color="000000"/>
-                              <w:bottom w:val="single" w:sz="12" w:space="0" w:color="000000"/>
-                              <w:right w:val="single" w:sz="12" w:space="0" w:color="000000"/>
-                            </w:tcBorders>
-                            <w:vAlign w:val="center"/>
-                          </w:tcPr>
-                          <w:p>
-                            <w:pPr>
-                              <w:pStyle w:val="cell"/>
-                              <w:spacing w:before="40" w:after="40"/>
-                            </w:pPr>
-                            <w:r>
-                              <w:t>Objects</w:t>
-                            </w:r>
-                          </w:p>
-                        </w:tc>
-                        <w:tc>
-                          <w:tcPr>
-                            <w:tcW w:w="1260" w:type="dxa"/>
-                            <w:tcBorders>
-                              <w:top w:val="single" w:sz="12" w:space="0" w:color="000000"/>
-                              <w:left w:val="single" w:sz="12" w:space="0" w:color="000000"/>
-                              <w:bottom w:val="single" w:sz="12" w:space="0" w:color="000000"/>
-                              <w:right w:val="single" w:sz="12" w:space="0" w:color="000000"/>
-                            </w:tcBorders>
-                            <w:vAlign w:val="center"/>
-                          </w:tcPr>
-                          <w:p>
-                            <w:pPr>
-                              <w:spacing w:before="40" w:after="40"/>
-                              <w:jc w:val="center"/>
-                              <w:rPr>
-                                <w:b/>
-                              </w:rPr>
-                            </w:pPr>
-                            <w:r>
-                              <w:rPr>
-                                <w:b/>
-                              </w:rPr>
-                              <w:t>Caption – pre-2002</w:t>
-                            </w:r>
-                          </w:p>
-                        </w:tc>
-                        <w:tc>
-                          <w:tcPr>
-                            <w:tcW w:w="2250" w:type="dxa"/>
-                            <w:tcBorders>
-                              <w:top w:val="single" w:sz="12" w:space="0" w:color="000000"/>
-                              <w:left w:val="single" w:sz="12" w:space="0" w:color="000000"/>
-                              <w:bottom w:val="single" w:sz="12" w:space="0" w:color="000000"/>
-                              <w:right w:val="single" w:sz="12" w:space="0" w:color="000000"/>
-                            </w:tcBorders>
-                            <w:vAlign w:val="center"/>
-                          </w:tcPr>
-                          <w:p>
-                            <w:pPr>
-                              <w:spacing w:before="40" w:after="40"/>
-                              <w:jc w:val="center"/>
-                              <w:rPr>
-                                <w:b/>
-                              </w:rPr>
-                            </w:pPr>
-                            <w:r>
-                              <w:rPr>
-                                <w:b/>
-                              </w:rPr>
-                              <w:t>Caption – 2003 and afterwards</w:t>
-                            </w:r>
-                          </w:p>
-                        </w:tc>
-                      </w:tr>
-                      <w:tr>
-                        <w:trPr>
-                          <w:trHeight w:val="341"/>
-                        </w:trPr>
-                        <w:tc>
-                          <w:tcPr>
-                            <w:tcW w:w="1080" w:type="dxa"/>
-                            <w:tcBorders>
-                              <w:top w:val="single" w:sz="12" w:space="0" w:color="000000"/>
-                              <w:left w:val="single" w:sz="12" w:space="0" w:color="000000"/>
-                              <w:bottom w:val="single" w:sz="12" w:space="0" w:color="000000"/>
-                              <w:right w:val="single" w:sz="12" w:space="0" w:color="000000"/>
-                            </w:tcBorders>
-                            <w:vAlign w:val="center"/>
-                          </w:tcPr>
-                          <w:p>
-                            <w:pPr>
-                              <w:spacing w:before="40" w:after="40"/>
-                              <w:jc w:val="center"/>
-                            </w:pPr>
-                            <w:r>
-                              <w:t>Tables</w:t>
-                            </w:r>
-                          </w:p>
-                        </w:tc>
-                        <w:tc>
-                          <w:tcPr>
-                            <w:tcW w:w="1260" w:type="dxa"/>
-                            <w:tcBorders>
-                              <w:top w:val="single" w:sz="12" w:space="0" w:color="000000"/>
-                              <w:left w:val="single" w:sz="12" w:space="0" w:color="000000"/>
-                              <w:bottom w:val="single" w:sz="12" w:space="0" w:color="000000"/>
-                              <w:right w:val="single" w:sz="12" w:space="0" w:color="000000"/>
-                            </w:tcBorders>
-                            <w:vAlign w:val="center"/>
-                          </w:tcPr>
-                          <w:p>
-                            <w:pPr>
-                              <w:spacing w:before="40" w:after="40"/>
-                              <w:jc w:val="center"/>
-                            </w:pPr>
-                            <w:r>
-                              <w:t>Above</w:t>
-                            </w:r>
-                          </w:p>
-                        </w:tc>
-                        <w:tc>
-                          <w:tcPr>
-                            <w:tcW w:w="2250" w:type="dxa"/>
-                            <w:tcBorders>
-                              <w:top w:val="single" w:sz="12" w:space="0" w:color="000000"/>
-                              <w:left w:val="single" w:sz="12" w:space="0" w:color="000000"/>
-                              <w:bottom w:val="single" w:sz="12" w:space="0" w:color="000000"/>
-                              <w:right w:val="single" w:sz="12" w:space="0" w:color="000000"/>
-                            </w:tcBorders>
-                            <w:vAlign w:val="center"/>
-                          </w:tcPr>
-                          <w:p>
-                            <w:pPr>
-                              <w:spacing w:before="40" w:after="40"/>
-                              <w:jc w:val="center"/>
-                            </w:pPr>
-                            <w:r>
-                              <w:t>Below</w:t>
-                            </w:r>
-                          </w:p>
-                        </w:tc>
-                      </w:tr>
-                      <w:tr>
-                        <w:trPr>
-                          <w:trHeight w:val="341"/>
-                        </w:trPr>
-                        <w:tc>
-                          <w:tcPr>
-                            <w:tcW w:w="1080" w:type="dxa"/>
-                            <w:tcBorders>
-                              <w:top w:val="single" w:sz="12" w:space="0" w:color="000000"/>
-                              <w:left w:val="single" w:sz="12" w:space="0" w:color="000000"/>
-                              <w:bottom w:val="single" w:sz="12" w:space="0" w:color="000000"/>
-                              <w:right w:val="single" w:sz="12" w:space="0" w:color="000000"/>
-                            </w:tcBorders>
-                            <w:vAlign w:val="center"/>
-                          </w:tcPr>
-                          <w:p>
-                            <w:pPr>
-                              <w:spacing w:before="40" w:after="40"/>
-                              <w:jc w:val="center"/>
-                            </w:pPr>
-                            <w:r>
-                              <w:t>Figures</w:t>
-                            </w:r>
-                          </w:p>
-                        </w:tc>
-                        <w:tc>
-                          <w:tcPr>
-                            <w:tcW w:w="1260" w:type="dxa"/>
-                            <w:tcBorders>
-                              <w:top w:val="single" w:sz="12" w:space="0" w:color="000000"/>
-                              <w:left w:val="single" w:sz="12" w:space="0" w:color="000000"/>
-                              <w:bottom w:val="single" w:sz="12" w:space="0" w:color="000000"/>
-                              <w:right w:val="single" w:sz="12" w:space="0" w:color="000000"/>
-                            </w:tcBorders>
-                            <w:vAlign w:val="center"/>
-                          </w:tcPr>
-                          <w:p>
-                            <w:pPr>
-                              <w:spacing w:before="40" w:after="40"/>
-                              <w:jc w:val="center"/>
-                            </w:pPr>
-                            <w:r>
-                              <w:t>Below</w:t>
-                            </w:r>
-                          </w:p>
-                        </w:tc>
-                        <w:tc>
-                          <w:tcPr>
-                            <w:tcW w:w="2250" w:type="dxa"/>
-                            <w:tcBorders>
-                              <w:top w:val="single" w:sz="12" w:space="0" w:color="000000"/>
-                              <w:left w:val="single" w:sz="12" w:space="0" w:color="000000"/>
-                              <w:bottom w:val="single" w:sz="12" w:space="0" w:color="000000"/>
-                              <w:right w:val="single" w:sz="12" w:space="0" w:color="000000"/>
-                            </w:tcBorders>
-                            <w:vAlign w:val="center"/>
-                          </w:tcPr>
-                          <w:p>
-                            <w:pPr>
-                              <w:spacing w:before="40" w:after="40"/>
-                              <w:jc w:val="center"/>
-                            </w:pPr>
-                            <w:r>
-                              <w:t>Below</w:t>
-                            </w:r>
-                          </w:p>
-                        </w:tc>
-                      </w:tr>
-                    </w:tbl>
-                    <w:p>
-                      <w:pPr>
-                        <w:pStyle w:val="Caption"/>
-                      </w:pPr>
-                      <w:r>
-                        <w:t xml:space="preserve">Table </w:t>
-                      </w:r>
-                      <w:r>
-                        <w:fldChar w:fldCharType="begin"/>
-                      </w:r>
-                      <w:r>
-                        <w:instrText xml:space="preserve"> SEQ Table \* ARABIC </w:instrText>
-                      </w:r>
-                      <w:r>
-                        <w:fldChar w:fldCharType="separate"/>
-                      </w:r>
-                      <w:r>
-                        <w:rPr>
-                          <w:noProof/>
-                        </w:rPr>
-                        <w:t>1</w:t>
-                      </w:r>
-                      <w:r>
-                        <w:rPr>
-                          <w:noProof/>
-                        </w:rPr>
-                        <w:fldChar w:fldCharType="end"/>
-                      </w:r>
-                      <w:r>
-                        <w:t>. Table captions should be placed below the table.</w:t>
-                      </w:r>
-                    </w:p>
-                  </w:txbxContent>
-                </v:textbox>
-                <w10:wrap type="topAndBottom" anchory="margin"/>
-                <w10:anchorlock/>
-              </v:shape>
+              <v:group id="Group 19" o:spid="_x0000_s1033" style="position:absolute;left:0;text-align:left;margin-left:-.3pt;margin-top:17.75pt;width:245.35pt;height:186.3pt;z-index:251667968;mso-position-vertical-relative:line" coordsize="31159,23660" o:gfxdata="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">
+                <v:shape id="Text Box 8" o:spid="_x0000_s1034" type="#_x0000_t202" style="position:absolute;top:18192;width:31159;height:5468;visibility:visible;mso-wrap-style:square;v-text-anchor:top" o:gfxdata="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" stroked="f">
+                  <v:textbox style="mso-fit-shape-to-text:t" inset="0,0,0,0">
+                    <w:txbxContent>
+                      <w:p>
+                        <w:pPr>
+                          <w:pStyle w:val="Caption"/>
+                          <w:rPr>
+                            <w:noProof/>
+                            <w:color w:val="000000"/>
+                            <w:sz w:val="24"/>
+                          </w:rPr>
+                        </w:pPr>
+                        <w:r>
+                          <w:t xml:space="preserve">Figure 3. A Trigram dictionary demonstrating how the phrases “across the bar” and “across the pond” are stored. Similarly colored nodes represent equivalent elements. </w:t>
+                        </w:r>
+                      </w:p>
+                    </w:txbxContent>
+                  </v:textbox>
+                </v:shape>
+                <v:shape id="Picture 10" o:spid="_x0000_s1035" type="#_x0000_t75" style="position:absolute;width:30632;height:17976;visibility:visible;mso-wrap-style:square" o:gfxdata="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">
+                  <v:imagedata r:id="rId13" o:title=""/>
+                  <v:path arrowok="t"/>
+                </v:shape>
+                <w10:wrap type="square" anchory="line"/>
+              </v:group>
             </w:pict>
           </mc:Fallback>
         </mc:AlternateContent>
       </w:r>
-      <w:r>
-        <w:t>FIGURES/CAPTIONS</w:t>
-      </w:r>
-    </w:p>
-    <w:p>
-      <w:r>
-        <w:t>Place figures and tables at the top or bottom of the appropriate column or columns, on the same page as the relevant text (see Figure 1). A figure or table may extend across both columns to a maximum width of 17.78 cm (7 in.).</w:t>
-      </w:r>
-    </w:p>
-    <w:p>
-      <w:r>
-        <w:t>Captions should be Times New Roman 9-point bold (</w:t>
+    </w:p>
+    <w:p>
+      <w:r>
+        <w:t xml:space="preserve">The conventional on-screen keyboard has the visual search advantage over the Bubble Keyboard in that most users are accustomed to the layout of a QWERTY keyboard and know where the next letter will be. However, with the Bubble Keyboard, users have an idea of where a letter will appear in the outside due to the alphabetical distribution, but have little knowledge of the positioning of the letters in the inside ring. For that reason there are two features in place for reduces search time. Firstly, letters which lead to words in the dictionary are highlighted yellow in contrast to the white of the other letters so that they are visually caught. Secondly, the letters have a tendency to remain in the same position as they were in the last couple iterations of the keyboard if they were in the inner ring in either of the previous two iterations. As a user is searching for a letter they subconsciously remember the positions of the other letters in the inner ring. By attempting to preserve the </w:t>
+      </w:r>
+      <w:r>
+        <w:lastRenderedPageBreak/>
+        <w:t>general position (not all positions can be maintained), we simplify search time.</w:t>
+      </w:r>
+      <w:r>
+        <w:t xml:space="preserve"> Also, font size of the letters is variable and contingent on their probability of being selected; more probable bubbles have bigger fonts.</w:t>
+      </w:r>
+      <w:r>
+        <w:t xml:space="preserve"> </w:t>
+      </w:r>
+    </w:p>
+    <w:p>
+      <w:pPr>
+        <w:pStyle w:val="Heading1"/>
+      </w:pPr>
+      <w:r>
+        <w:t>Study</w:t>
+      </w:r>
+    </w:p>
+    <w:p>
+      <w:r>
+        <w:t>To determine the validity of our assertions and to generate a comparison of our keyboard to that of a model of the current industry standard, we conducted an exploratory user study</w:t>
+      </w:r>
+      <w:r>
+        <w:t xml:space="preserve"> which anonymously tested user performance in both settings for comparison of the two keyboards</w:t>
+      </w:r>
+      <w:r>
+        <w:t>.</w:t>
+      </w:r>
+      <w:r>
+        <w:t xml:space="preserve"> </w:t>
+      </w:r>
+    </w:p>
+    <w:p>
+      <w:pPr>
+        <w:pStyle w:val="Heading2"/>
+      </w:pPr>
+      <w:r>
+        <w:t>Procedure: Subjects, Tasks, Apparatus, Measures</w:t>
+      </w:r>
+    </w:p>
+    <w:p>
+      <w:r>
+        <w:t xml:space="preserve">The user was placed in a situation similar to that of when a user would need to type in the name of a movie or phrase they want to search. The user was positioned in front of a television set and asked to type a series of phrases (all lowercase) of approximately 50 characters including spaces with both keyboards. Phrases and order varied from user to user but were all form a single bank of test sentences. Users were placed in one of two testing situations: a 1 hour testing session which involved 2 practice phrases and 8 test phrases with each of the two keyboards or a 1.5 hour testing session which involved 5 practice phrases and 15 test phrases with each of the two keyboards. Subjects would complete all testing with one keyboard and then continue to the next. We tested </w:t>
       </w:r>
       <w:r>
         <w:rPr>
-          <w:rFonts w:ascii="Courier New" w:hAnsi="Courier New"/>
-          <w:sz w:val="18"/>
+          <w:highlight w:val="lightGray"/>
         </w:rPr>
-        <w:t>Caption</w:t>
-      </w:r>
-      <w:r>
-        <w:t xml:space="preserve"> Style in this template file).  They should be numbered (e.g., “Table 1” or “Figure 2”), centered and placed beneath the figure or table.  Please note that the words “Figure” and “Table” should be spelled out (e.g., “Figure” rather than “Fig.”) wherever they occur.</w:t>
-      </w:r>
-    </w:p>
-    <w:p>
-      <w:pPr>
+        <w:t>3</w:t>
+      </w:r>
+      <w:r>
+        <w:t xml:space="preserve"> users in the 1 hour setting and </w:t>
+      </w:r>
+      <w:r>
         <w:rPr>
-          <w:color w:val="000000"/>
+          <w:highlight w:val="lightGray"/>
         </w:rPr>
-      </w:pPr>
+        <w:t>9</w:t>
+      </w:r>
+      <w:r>
+        <w:t xml:space="preserve"> in the 1.5 hour </w:t>
+      </w:r>
       <w:r>
         <w:rPr>
-          <w:color w:val="000000"/>
+          <w:noProof/>
         </w:rPr>
-        <w:t xml:space="preserve">Color figures must be provided on separate pages at the end of the manuscript, and these will be included in the page count.  Paper acceptance does not guarantee publication of a color figure. </w:t>
-      </w:r>
-    </w:p>
+        <mc:AlternateContent>
+          <mc:Choice Requires="wpg">
+            <w:drawing>
+              <wp:anchor distT="0" distB="0" distL="114300" distR="114300" simplePos="0" relativeHeight="251672064" behindDoc="0" locked="0" layoutInCell="1" allowOverlap="1">
+                <wp:simplePos x="0" y="0"/>
+                <wp:positionH relativeFrom="column">
+                  <wp:posOffset>-19050</wp:posOffset>
+                </wp:positionH>
+                <wp:positionV relativeFrom="line">
+                  <wp:posOffset>330835</wp:posOffset>
+                </wp:positionV>
+                <wp:extent cx="3115945" cy="1510665"/>
+                <wp:effectExtent l="0" t="0" r="8255" b="0"/>
+                <wp:wrapSquare wrapText="bothSides"/>
+                <wp:docPr id="22" name="Group 22"/>
+                <wp:cNvGraphicFramePr/>
+                <a:graphic xmlns:a="http://schemas.openxmlformats.org/drawingml/2006/main">
+                  <a:graphicData uri="http://schemas.microsoft.com/office/word/2010/wordprocessingGroup">
+                    <wpg:wgp>
+                      <wpg:cNvGrpSpPr/>
+                      <wpg:grpSpPr>
+                        <a:xfrm>
+                          <a:off x="0" y="0"/>
+                          <a:ext cx="3115945" cy="1510665"/>
+                          <a:chOff x="0" y="0"/>
+                          <a:chExt cx="3115945" cy="1510665"/>
+                        </a:xfrm>
+                      </wpg:grpSpPr>
+                      <wps:wsp>
+                        <wps:cNvPr id="12" name="Text Box 12"/>
+                        <wps:cNvSpPr txBox="1"/>
+                        <wps:spPr>
+                          <a:xfrm>
+                            <a:off x="0" y="1095375"/>
+                            <a:ext cx="3115945" cy="415290"/>
+                          </a:xfrm>
+                          <a:prstGeom prst="rect">
+                            <a:avLst/>
+                          </a:prstGeom>
+                          <a:solidFill>
+                            <a:prstClr val="white"/>
+                          </a:solidFill>
+                          <a:ln>
+                            <a:noFill/>
+                          </a:ln>
+                          <a:effectLst/>
+                        </wps:spPr>
+                        <wps:txbx>
+                          <w:txbxContent>
+                            <w:p>
+                              <w:pPr>
+                                <w:pStyle w:val="Caption"/>
+                                <w:rPr>
+                                  <w:noProof/>
+                                  <w:color w:val="000000"/>
+                                  <w:sz w:val="24"/>
+                                </w:rPr>
+                              </w:pPr>
+                              <w:r>
+                                <w:t xml:space="preserve">Figure 4. The display for the conventional on-screen keyboard used in comparison to the Bubble Keyboard. </w:t>
+                              </w:r>
+                            </w:p>
+                          </w:txbxContent>
+                        </wps:txbx>
+                        <wps:bodyPr rot="0" spcFirstLastPara="0" vertOverflow="overflow" horzOverflow="overflow" vert="horz" wrap="square" lIns="0" tIns="0" rIns="0" bIns="0" numCol="1" spcCol="0" rtlCol="0" fromWordArt="0" anchor="t" anchorCtr="0" forceAA="0" compatLnSpc="1">
+                          <a:prstTxWarp prst="textNoShape">
+                            <a:avLst/>
+                          </a:prstTxWarp>
+                          <a:spAutoFit/>
+                        </wps:bodyPr>
+                      </wps:wsp>
+                      <pic:pic xmlns:pic="http://schemas.openxmlformats.org/drawingml/2006/picture">
+                        <pic:nvPicPr>
+                          <pic:cNvPr id="15" name="Picture 15"/>
+                          <pic:cNvPicPr>
+                            <a:picLocks noChangeAspect="1"/>
+                          </pic:cNvPicPr>
+                        </pic:nvPicPr>
+                        <pic:blipFill>
+                          <a:blip r:embed="rId14">
+                            <a:extLst>
+                              <a:ext uri="{28A0092B-C50C-407E-A947-70E740481C1C}">
+                                <a14:useLocalDpi xmlns:a14="http://schemas.microsoft.com/office/drawing/2010/main" val="0"/>
+                              </a:ext>
+                            </a:extLst>
+                          </a:blip>
+                          <a:stretch>
+                            <a:fillRect/>
+                          </a:stretch>
+                        </pic:blipFill>
+                        <pic:spPr>
+                          <a:xfrm>
+                            <a:off x="19050" y="0"/>
+                            <a:ext cx="3063240" cy="841375"/>
+                          </a:xfrm>
+                          <a:prstGeom prst="rect">
+                            <a:avLst/>
+                          </a:prstGeom>
+                        </pic:spPr>
+                      </pic:pic>
+                    </wpg:wgp>
+                  </a:graphicData>
+                </a:graphic>
+              </wp:anchor>
+            </w:drawing>
+          </mc:Choice>
+          <mc:Fallback>
+            <w:pict>
+              <v:group id="Group 22" o:spid="_x0000_s1036" style="position:absolute;left:0;text-align:left;margin-left:-1.5pt;margin-top:26.05pt;width:245.35pt;height:118.95pt;z-index:251672064;mso-position-vertical-relative:line" coordsize="31159,15106" o:gfxdata="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">
+                <v:shape id="Text Box 12" o:spid="_x0000_s1037" type="#_x0000_t202" style="position:absolute;top:10953;width:31159;height:4153;visibility:visible;mso-wrap-style:square;v-text-anchor:top" o:gfxdata="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" stroked="f">
+                  <v:textbox style="mso-fit-shape-to-text:t" inset="0,0,0,0">
+                    <w:txbxContent>
+                      <w:p>
+                        <w:pPr>
+                          <w:pStyle w:val="Caption"/>
+                          <w:rPr>
+                            <w:noProof/>
+                            <w:color w:val="000000"/>
+                            <w:sz w:val="24"/>
+                          </w:rPr>
+                        </w:pPr>
+                        <w:r>
+                          <w:t xml:space="preserve">Figure 4. The display for the conventional on-screen keyboard used in comparison to the Bubble Keyboard. </w:t>
+                        </w:r>
+                      </w:p>
+                    </w:txbxContent>
+                  </v:textbox>
+                </v:shape>
+                <v:shape id="Picture 15" o:spid="_x0000_s1038" type="#_x0000_t75" style="position:absolute;left:190;width:30632;height:8413;visibility:visible;mso-wrap-style:square" o:gfxdata="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">
+                  <v:imagedata r:id="rId15" o:title=""/>
+                  <v:path arrowok="t"/>
+                </v:shape>
+                <w10:wrap type="square" anchory="line"/>
+              </v:group>
+            </w:pict>
+          </mc:Fallback>
+        </mc:AlternateContent>
+      </w:r>
+      <w:r>
+        <w:t xml:space="preserve">setting. </w:t>
+      </w:r>
+    </w:p>
+    <w:p>
+      <w:r>
+        <w:t>The practice phrases were identical to the test phrases and were solely to give the user time to experience using the keyboard and understanding the sensitivity of the keyboard. Before the practice session, users were shown how to use the functions such as Backspace and Space in the bubble keyboard and also how to select letters in either keyboard. During the practice session, any questions about how to use the keyboard were answered. For testing purposes, subjects were asked to perfect their practice phrases with use of the backspace and to attempt to perfect their test phrases unless the mistake is too difficult or time consuming to adjust; it was left to their discretion.</w:t>
+      </w:r>
+    </w:p>
+    <w:p>
+      <w:r>
+        <w:t>During the session, position data on the hands of the user were collected through the Kinect motion tracker. Following the testing, users were asked to fill out a NASA TLX form rating the difficulty of the various portions of the task.</w:t>
+      </w:r>
+    </w:p>
+    <w:p>
+      <w:pPr>
+        <w:pStyle w:val="Heading2"/>
+      </w:pPr>
+      <w:r>
+        <w:lastRenderedPageBreak/>
+        <w:t>Results</w:t>
+      </w:r>
+      <w:bookmarkStart w:id="0" w:name="_GoBack"/>
+      <w:bookmarkEnd w:id="0"/>
+    </w:p>
+    <w:p/>
+    <w:p>
+      <w:pPr>
+        <w:pStyle w:val="Heading1"/>
+      </w:pPr>
+      <w:r>
+        <w:t>Future Work</w:t>
+      </w:r>
+    </w:p>
+    <w:p/>
     <w:p>
       <w:r>
         <w:rPr>
-          <w:color w:val="000000"/>
+          <w:noProof/>
         </w:rPr>
-        <w:t>The paper may be accompanied by a short video figure up to two minutes in length.  However, the paper should stand on its own without the video figure, as the video may not be available to everyone who reads the paper. Acceptance of a paper does not guarantee acceptance of a video figure.</w:t>
-      </w:r>
-    </w:p>
-    <w:p>
-      <w:pPr>
-        <w:pStyle w:val="Heading2"/>
-      </w:pPr>
-      <w:r>
-        <w:t>Inserting Images</w:t>
-      </w:r>
-    </w:p>
-    <w:p>
-      <w:r>
-        <w:t>Occasionally MS Word generates larger-than-necessary PDF files when images inserted into the document are manipulated in MS Word.  To minimize this problem, use an image editing tool to resize the image at the appropriate printing resolution (usually 300 dpi), and then insert the image into Word using Insert | Picture | From File...</w:t>
-      </w:r>
-    </w:p>
-    <w:p>
-      <w:pPr>
-        <w:pStyle w:val="Heading2"/>
-      </w:pPr>
-      <w:r>
-        <w:t>Table Style</w:t>
-      </w:r>
-    </w:p>
-    <w:p>
-      <w:r>
-        <w:t xml:space="preserve">The text of tables will format better if you use the special </w:t>
+        <mc:AlternateContent>
+          <mc:Choice Requires="wpg">
+            <w:drawing>
+              <wp:anchor distT="0" distB="0" distL="114300" distR="114300" simplePos="0" relativeHeight="251676160" behindDoc="0" locked="0" layoutInCell="1" allowOverlap="1">
+                <wp:simplePos x="0" y="0"/>
+                <wp:positionH relativeFrom="column">
+                  <wp:posOffset>1139190</wp:posOffset>
+                </wp:positionH>
+                <wp:positionV relativeFrom="line">
+                  <wp:posOffset>26035</wp:posOffset>
+                </wp:positionV>
+                <wp:extent cx="1972945" cy="1925955"/>
+                <wp:effectExtent l="0" t="0" r="8255" b="0"/>
+                <wp:wrapSquare wrapText="bothSides"/>
+                <wp:docPr id="23" name="Group 23"/>
+                <wp:cNvGraphicFramePr/>
+                <a:graphic xmlns:a="http://schemas.openxmlformats.org/drawingml/2006/main">
+                  <a:graphicData uri="http://schemas.microsoft.com/office/word/2010/wordprocessingGroup">
+                    <wpg:wgp>
+                      <wpg:cNvGrpSpPr/>
+                      <wpg:grpSpPr>
+                        <a:xfrm>
+                          <a:off x="0" y="0"/>
+                          <a:ext cx="1972945" cy="1925955"/>
+                          <a:chOff x="0" y="0"/>
+                          <a:chExt cx="1972945" cy="1925955"/>
+                        </a:xfrm>
+                      </wpg:grpSpPr>
+                      <wps:wsp>
+                        <wps:cNvPr id="16" name="Text Box 16"/>
+                        <wps:cNvSpPr txBox="1"/>
+                        <wps:spPr>
+                          <a:xfrm>
+                            <a:off x="9525" y="1247775"/>
+                            <a:ext cx="1963420" cy="678180"/>
+                          </a:xfrm>
+                          <a:prstGeom prst="rect">
+                            <a:avLst/>
+                          </a:prstGeom>
+                          <a:solidFill>
+                            <a:prstClr val="white"/>
+                          </a:solidFill>
+                          <a:ln>
+                            <a:noFill/>
+                          </a:ln>
+                          <a:effectLst/>
+                        </wps:spPr>
+                        <wps:txbx>
+                          <w:txbxContent>
+                            <w:p>
+                              <w:pPr>
+                                <w:pStyle w:val="Caption"/>
+                                <w:rPr>
+                                  <w:noProof/>
+                                  <w:color w:val="000000"/>
+                                  <w:sz w:val="24"/>
+                                </w:rPr>
+                              </w:pPr>
+                              <w:r>
+                                <w:t xml:space="preserve">Figure 5. An abstract design of the Bubble Keyboard adapted for a cell phone, with selection done on either side with either finger. </w:t>
+                              </w:r>
+                            </w:p>
+                          </w:txbxContent>
+                        </wps:txbx>
+                        <wps:bodyPr rot="0" spcFirstLastPara="0" vertOverflow="overflow" horzOverflow="overflow" vert="horz" wrap="square" lIns="0" tIns="0" rIns="0" bIns="0" numCol="1" spcCol="0" rtlCol="0" fromWordArt="0" anchor="t" anchorCtr="0" forceAA="0" compatLnSpc="1">
+                          <a:prstTxWarp prst="textNoShape">
+                            <a:avLst/>
+                          </a:prstTxWarp>
+                          <a:spAutoFit/>
+                        </wps:bodyPr>
+                      </wps:wsp>
+                      <pic:pic xmlns:pic="http://schemas.openxmlformats.org/drawingml/2006/picture">
+                        <pic:nvPicPr>
+                          <pic:cNvPr id="18" name="Picture 18"/>
+                          <pic:cNvPicPr>
+                            <a:picLocks noChangeAspect="1"/>
+                          </pic:cNvPicPr>
+                        </pic:nvPicPr>
+                        <pic:blipFill>
+                          <a:blip r:embed="rId16">
+                            <a:extLst>
+                              <a:ext uri="{28A0092B-C50C-407E-A947-70E740481C1C}">
+                                <a14:useLocalDpi xmlns:a14="http://schemas.microsoft.com/office/drawing/2010/main" val="0"/>
+                              </a:ext>
+                            </a:extLst>
+                          </a:blip>
+                          <a:stretch>
+                            <a:fillRect/>
+                          </a:stretch>
+                        </pic:blipFill>
+                        <pic:spPr>
+                          <a:xfrm>
+                            <a:off x="0" y="0"/>
+                            <a:ext cx="1924050" cy="1120140"/>
+                          </a:xfrm>
+                          <a:prstGeom prst="rect">
+                            <a:avLst/>
+                          </a:prstGeom>
+                        </pic:spPr>
+                      </pic:pic>
+                    </wpg:wgp>
+                  </a:graphicData>
+                </a:graphic>
+              </wp:anchor>
+            </w:drawing>
+          </mc:Choice>
+          <mc:Fallback>
+            <w:pict>
+              <v:group id="Group 23" o:spid="_x0000_s1039" style="position:absolute;left:0;text-align:left;margin-left:89.7pt;margin-top:2.05pt;width:155.35pt;height:151.65pt;z-index:251676160;mso-position-vertical-relative:line" coordsize="19729,19259" o:gfxdata="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">
+                <v:shape id="Text Box 16" o:spid="_x0000_s1040" type="#_x0000_t202" style="position:absolute;left:95;top:12477;width:19634;height:6782;visibility:visible;mso-wrap-style:square;v-text-anchor:top" o:gfxdata="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" stroked="f">
+                  <v:textbox style="mso-fit-shape-to-text:t" inset="0,0,0,0">
+                    <w:txbxContent>
+                      <w:p>
+                        <w:pPr>
+                          <w:pStyle w:val="Caption"/>
+                          <w:rPr>
+                            <w:noProof/>
+                            <w:color w:val="000000"/>
+                            <w:sz w:val="24"/>
+                          </w:rPr>
+                        </w:pPr>
+                        <w:r>
+                          <w:t xml:space="preserve">Figure 5. An abstract design of the Bubble Keyboard adapted for a cell phone, with selection done on either side with either finger. </w:t>
+                        </w:r>
+                      </w:p>
+                    </w:txbxContent>
+                  </v:textbox>
+                </v:shape>
+                <v:shape id="Picture 18" o:spid="_x0000_s1041" type="#_x0000_t75" style="position:absolute;width:19240;height:11201;visibility:visible;mso-wrap-style:square" o:gfxdata="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">
+                  <v:imagedata r:id="rId17" o:title=""/>
+                  <v:path arrowok="t"/>
+                </v:shape>
+                <w10:wrap type="square" anchory="line"/>
+              </v:group>
+            </w:pict>
+          </mc:Fallback>
+        </mc:AlternateContent>
+      </w:r>
+      <w:r>
+        <w:t>The results of this study imply that the predictive nature of the Bubble Keyboard is a principal factor in its successes; we want to research further methods of positioning predicted letters in the inner ring that seem move natural and reduce user motion. Also experimentation with animation and variably sized bubbles based on probability to reduce search time are being tried. The idea of the Bubble Keyboard can be used in other platforms, not necessarily mid-air: Laser Pointers, Eye Tracking, and Cell Phone. We plan on continuing research in which we reduce the number of times the keyboard recognizes accidental involuntary movement by the user as a function. Further research is necessary in other environments as well such as movie titles when the trigram dictionary has the collection of movie titles built in and common names not built into the keyboard’s dictionary. Also further research is required to verify the results of this study across all sets of users, for example motor impaired users. Finally, we would like to generate models of natural mid-air motion as conducted by users to better create more natural feeling text entry systems.</w:t>
+      </w:r>
+    </w:p>
+    <w:p>
+      <w:pPr>
+        <w:pStyle w:val="Heading1"/>
+      </w:pPr>
+      <w:r>
+        <w:t>Conclusion</w:t>
+      </w:r>
+    </w:p>
+    <w:p>
+      <w:r>
+        <w:t xml:space="preserve">Although mid-air gesture based text entry is a relatively new system of text entry, the principle of improving efficiency and reducing difficulty is an old research topic whose interest has been recently renewed. This research proposes the Bubble Keyboard as an alternate to the conventional on-screen QWERTY keyboard for this text entry platform. The Bubble Keyboard is a combination of gesture recognition for selection combined with predictive analysis where letter selection is conducted by dragging letters like placing tiles. Our conducted user study showed that users found the frustration and effort required considerably less than the conventional on-screen QWERTY keyboard as well as considered themselves more successful with the Bubble Keyboard. Further analyses of the study showed an improvement of </w:t>
       </w:r>
       <w:r>
         <w:rPr>
-          <w:rFonts w:ascii="Courier New" w:hAnsi="Courier New"/>
-          <w:sz w:val="18"/>
+          <w:highlight w:val="yellow"/>
         </w:rPr>
-        <w:t>Table Text</w:t>
-      </w:r>
-      <w:r>
-        <w:t xml:space="preserve"> style (in this template file).  If you do not use this style, then you may want to adjust the vertical spacing of the text in the tables. (In Word, use Format | Paragraph… and then the Line and Page Breaks tab.  Generally, text in each field of a table will look better if it has equal amounts of spacing above and below it, as in Table 1.)</w:t>
+        <w:t>18%</w:t>
+      </w:r>
+      <w:r>
+        <w:t xml:space="preserve"> in Adjusted WPM when using the Bubble Keyboard over the conventional keyboard. </w:t>
+      </w:r>
+    </w:p>
+    <w:p>
+      <w:r>
+        <w:t xml:space="preserve">The Bubble Keyboard demonstrates that selection of letters does not require specific gestures or button presses, but rather can be completed through gesture analysis. Furthermore, the predictive features that reduces the total </w:t>
+      </w:r>
+      <w:r>
+        <w:lastRenderedPageBreak/>
+        <w:t xml:space="preserve">distance that the user needs to move, have been shown to be effective, rather than a nuisance. Thus, we have shown that a mid-air gesture based text entry system is more reliable when its dynamic nature assists the user in selecting letters and the selection of letters does not required specific gestures. </w:t>
+      </w:r>
+    </w:p>
+    <w:p>
+      <w:r>
+        <w:t xml:space="preserve">We hope that the Bubble Keyboard will be useful in more domains than just the one presented. Also, we hope to seem implementations of the Bubble Keyboard for text entry in the growing field of mid-air gesture based text entry.  </w:t>
       </w:r>
     </w:p>
     <w:p>
@@ -1754,476 +1381,15 @@
         <w:pStyle w:val="Heading1"/>
       </w:pPr>
       <w:r>
-        <w:lastRenderedPageBreak/>
-        <w:t>LANGUAGE, STYLE AND CONTENT</w:t>
-      </w:r>
-    </w:p>
-    <w:p>
-      <w:r>
-        <w:t>The written and spoken language of SIGCHI is English. Spelling and punctuation may use any dialect of English (e.g., British, Canadian, US, etc.) provided this is done consistently. Hyphenation is optional. To ensure suitability for an international audience, please pay attention to the following:</w:t>
-      </w:r>
-      <w:r>
-        <w:rPr>
-          <w:rStyle w:val="FootnoteReference"/>
-        </w:rPr>
-        <w:footnoteReference w:id="1"/>
-      </w:r>
-    </w:p>
-    <w:p>
-      <w:pPr>
-        <w:pStyle w:val="Bullet"/>
-      </w:pPr>
-      <w:r>
-        <w:t xml:space="preserve">Write in a straightforward style. </w:t>
-      </w:r>
-    </w:p>
-    <w:p>
-      <w:pPr>
-        <w:pStyle w:val="Bullet"/>
-      </w:pPr>
-      <w:r>
-        <w:t xml:space="preserve">Try to avoid long or complex sentence structures. </w:t>
-      </w:r>
-    </w:p>
-    <w:p>
-      <w:pPr>
-        <w:pStyle w:val="Bullet"/>
-      </w:pPr>
-      <w:r>
-        <w:t>Briefly define or explain all technical terms that may be unfamiliar to readers.</w:t>
-      </w:r>
-    </w:p>
-    <w:p>
-      <w:pPr>
-        <w:pStyle w:val="Bullet"/>
-      </w:pPr>
-      <w:r>
-        <w:t>Explain all acronyms the first time they are used in your text – e.g., “Digital Signal Processing (DSP)”.</w:t>
-      </w:r>
-    </w:p>
-    <w:p>
-      <w:pPr>
-        <w:pStyle w:val="Bullet"/>
-      </w:pPr>
-      <w:r>
-        <w:t>Explain local references (e.g., not everyone knows all city names in a particular country).</w:t>
-      </w:r>
-    </w:p>
-    <w:p>
-      <w:pPr>
-        <w:pStyle w:val="Bullet"/>
-      </w:pPr>
-      <w:r>
-        <w:t>Explain “insider” comments. Ensure that your whole audience understands any reference whose meaning you do not describe (e.g., do not assume that everyone has used a Macintosh or a particular application).</w:t>
-      </w:r>
-    </w:p>
-    <w:p>
-      <w:pPr>
-        <w:pStyle w:val="Bullet"/>
-      </w:pPr>
-      <w:r>
-        <w:t>Explain colloquial language and puns. Understanding phrases like “red herring” may require a local knowledge of English.  Humor and irony are difficult to translate.</w:t>
-      </w:r>
-    </w:p>
-    <w:p>
-      <w:pPr>
-        <w:pStyle w:val="Bullet"/>
-      </w:pPr>
-      <w:r>
-        <w:t>Use unambiguous forms for culturally localized concepts, such as times, dates, currencies and numbers (e.g., “1-5- 97” or “</w:t>
-      </w:r>
-      <w:smartTag w:uri="urn:schemas-microsoft-com:office:smarttags" w:element="date">
-        <w:smartTagPr>
-          <w:attr w:name="Month" w:val="5"/>
-          <w:attr w:name="Day" w:val="1"/>
-          <w:attr w:name="Year" w:val="1997"/>
-        </w:smartTagPr>
-        <w:r>
-          <w:t>5/1/97</w:t>
-        </w:r>
-      </w:smartTag>
-      <w:r>
-        <w:t>” may mean 5 January or 1 May, and “</w:t>
-      </w:r>
-      <w:smartTag w:uri="urn:schemas-microsoft-com:office:smarttags" w:element="time">
-        <w:smartTagPr>
-          <w:attr w:name="Hour" w:val="19"/>
-          <w:attr w:name="Minute" w:val="0"/>
-        </w:smartTagPr>
-        <w:r>
-          <w:t>seven o’clock</w:t>
-        </w:r>
-      </w:smartTag>
-      <w:r>
-        <w:t xml:space="preserve">” may mean </w:t>
-      </w:r>
-      <w:smartTag w:uri="urn:schemas-microsoft-com:office:smarttags" w:element="time">
-        <w:smartTagPr>
-          <w:attr w:name="Hour" w:val="7"/>
-          <w:attr w:name="Minute" w:val="0"/>
-        </w:smartTagPr>
-        <w:r>
-          <w:t>7:00 am</w:t>
-        </w:r>
-      </w:smartTag>
-      <w:r>
-        <w:t xml:space="preserve"> or </w:t>
-      </w:r>
-      <w:smartTag w:uri="urn:schemas-microsoft-com:office:smarttags" w:element="time">
-        <w:smartTagPr>
-          <w:attr w:name="Hour" w:val="19"/>
-          <w:attr w:name="Minute" w:val="0"/>
-        </w:smartTagPr>
-        <w:r>
-          <w:t>19:00</w:t>
-        </w:r>
-      </w:smartTag>
-      <w:r>
-        <w:t>).  For currencies, indicate equivalences – e.g., “Participants were paid 10,000 lire, or roughly $5.”</w:t>
-      </w:r>
-    </w:p>
-    <w:p>
-      <w:pPr>
-        <w:pStyle w:val="Bullet"/>
-      </w:pPr>
-      <w:r>
-        <w:t>Be careful with the use of gender-specific pronouns (</w:t>
-      </w:r>
-      <w:r>
-        <w:rPr>
-          <w:i/>
-        </w:rPr>
-        <w:t>he</w:t>
-      </w:r>
-      <w:r>
-        <w:t xml:space="preserve">, </w:t>
-      </w:r>
-      <w:r>
-        <w:rPr>
-          <w:i/>
-        </w:rPr>
-        <w:t>she</w:t>
-      </w:r>
-      <w:r>
-        <w:t>) and other gendered words (</w:t>
-      </w:r>
-      <w:r>
-        <w:rPr>
-          <w:i/>
-        </w:rPr>
-        <w:t>chairman</w:t>
-      </w:r>
-      <w:r>
-        <w:t xml:space="preserve">, </w:t>
-      </w:r>
-      <w:r>
-        <w:rPr>
-          <w:i/>
-        </w:rPr>
-        <w:t>manpower</w:t>
-      </w:r>
-      <w:r>
-        <w:t xml:space="preserve">, </w:t>
-      </w:r>
-      <w:r>
-        <w:rPr>
-          <w:i/>
-        </w:rPr>
-        <w:t>man-months</w:t>
-      </w:r>
-      <w:r>
-        <w:t xml:space="preserve">). Use inclusive language that is gender-neutral (e.g., </w:t>
-      </w:r>
-      <w:r>
-        <w:rPr>
-          <w:i/>
-        </w:rPr>
-        <w:t>she</w:t>
-      </w:r>
-      <w:r>
-        <w:t xml:space="preserve"> </w:t>
-      </w:r>
-      <w:r>
-        <w:rPr>
-          <w:i/>
-        </w:rPr>
-        <w:t>or</w:t>
-      </w:r>
-      <w:r>
-        <w:t xml:space="preserve"> </w:t>
-      </w:r>
-      <w:r>
-        <w:rPr>
-          <w:i/>
-        </w:rPr>
-        <w:t>he</w:t>
-      </w:r>
-      <w:r>
-        <w:t xml:space="preserve">, </w:t>
-      </w:r>
-      <w:r>
-        <w:rPr>
-          <w:i/>
-        </w:rPr>
-        <w:t>they</w:t>
-      </w:r>
-      <w:r>
-        <w:t>,</w:t>
-      </w:r>
-      <w:r>
-        <w:rPr>
-          <w:i/>
-        </w:rPr>
-        <w:t xml:space="preserve"> s/he</w:t>
-      </w:r>
-      <w:r>
-        <w:t xml:space="preserve">, </w:t>
-      </w:r>
-      <w:r>
-        <w:rPr>
-          <w:i/>
-        </w:rPr>
-        <w:t>chair</w:t>
-      </w:r>
-      <w:r>
-        <w:t xml:space="preserve">, </w:t>
-      </w:r>
-      <w:r>
-        <w:rPr>
-          <w:i/>
-        </w:rPr>
-        <w:t>staff</w:t>
-      </w:r>
-      <w:r>
-        <w:t xml:space="preserve">, </w:t>
-      </w:r>
-      <w:r>
-        <w:rPr>
-          <w:i/>
-        </w:rPr>
-        <w:t>staff-hours</w:t>
-      </w:r>
-      <w:r>
-        <w:t xml:space="preserve">, </w:t>
-      </w:r>
-      <w:r>
-        <w:rPr>
-          <w:i/>
-        </w:rPr>
-        <w:t>person-years</w:t>
-      </w:r>
-      <w:r>
-        <w:t>). See [7</w:t>
-      </w:r>
-      <w:r>
-        <w:t>] for further advice and examples regarding gender and other personal attributes.</w:t>
-      </w:r>
-    </w:p>
-    <w:p>
-      <w:pPr>
-        <w:pStyle w:val="Bullet"/>
-      </w:pPr>
-      <w:r>
-        <w:t xml:space="preserve">If possible, use the full (extended) alphabetic character set for names of persons, institutions, and places (e.g., </w:t>
-      </w:r>
-      <w:proofErr w:type="spellStart"/>
-      <w:r>
-        <w:t>Grønbæk</w:t>
-      </w:r>
-      <w:proofErr w:type="spellEnd"/>
-      <w:r>
-        <w:t xml:space="preserve">, </w:t>
-      </w:r>
-      <w:proofErr w:type="spellStart"/>
-      <w:r>
-        <w:t>Lafreniére</w:t>
-      </w:r>
-      <w:proofErr w:type="spellEnd"/>
-      <w:r>
-        <w:t xml:space="preserve">, Sánchez, </w:t>
-      </w:r>
-      <w:proofErr w:type="spellStart"/>
-      <w:r>
-        <w:t>Universität</w:t>
-      </w:r>
-      <w:proofErr w:type="spellEnd"/>
-      <w:r>
-        <w:t xml:space="preserve">, </w:t>
-      </w:r>
-      <w:proofErr w:type="spellStart"/>
-      <w:r>
-        <w:t>Weißenbach</w:t>
-      </w:r>
-      <w:proofErr w:type="spellEnd"/>
-      <w:r>
-        <w:t xml:space="preserve">, </w:t>
-      </w:r>
-      <w:proofErr w:type="spellStart"/>
-      <w:r>
-        <w:t>Züllighoven</w:t>
-      </w:r>
-      <w:proofErr w:type="spellEnd"/>
-      <w:r>
-        <w:t xml:space="preserve">, </w:t>
-      </w:r>
-      <w:proofErr w:type="spellStart"/>
-      <w:r>
-        <w:t>Århus</w:t>
-      </w:r>
-      <w:proofErr w:type="spellEnd"/>
-      <w:r>
-        <w:t>, etc.).  These characters are already included in most versions of Times, Helvetica, and Arial fonts.</w:t>
-      </w:r>
-    </w:p>
-    <w:p>
-      <w:pPr>
-        <w:pStyle w:val="Heading1"/>
-      </w:pPr>
-      <w:r>
-        <w:t>Page Numbering, Headers and Footers</w:t>
-      </w:r>
-    </w:p>
-    <w:p>
-      <w:r>
-        <w:t xml:space="preserve">Please submit your anonymous version for reviewing with page numbers </w:t>
-      </w:r>
-      <w:proofErr w:type="spellStart"/>
-      <w:r>
-        <w:t>centred</w:t>
-      </w:r>
-      <w:proofErr w:type="spellEnd"/>
-      <w:r>
-        <w:t xml:space="preserve"> in the footer.  These must be removed in the final version of accepted papers, as page numbers, headers, and footers will be added by the conference printers.</w:t>
-      </w:r>
-    </w:p>
-    <w:p>
-      <w:pPr>
-        <w:pStyle w:val="Heading1"/>
-      </w:pPr>
-      <w:r>
-        <w:lastRenderedPageBreak/>
-        <w:t>Producing and testing PDF files</w:t>
-      </w:r>
-    </w:p>
-    <w:p>
-      <w:pPr>
-        <w:rPr>
-          <w:color w:val="000000"/>
-        </w:rPr>
-      </w:pPr>
-      <w:r>
-        <w:rPr>
-          <w:color w:val="000000"/>
-        </w:rPr>
-        <w:t xml:space="preserve">We recommend that you produce a PDF version of your submission well before the final deadline.  Besides making sure that you are able to produce a PDF, you will need to check that (a) the length of the </w:t>
-      </w:r>
-      <w:r>
-        <w:rPr>
-          <w:color w:val="000000"/>
-        </w:rPr>
-        <w:t>file remains</w:t>
-      </w:r>
-      <w:r>
-        <w:rPr>
-          <w:color w:val="000000"/>
-        </w:rPr>
-        <w:t xml:space="preserve"> within the submission category’s page limit</w:t>
-      </w:r>
-      <w:r>
-        <w:rPr>
-          <w:color w:val="000000"/>
-        </w:rPr>
-        <w:t xml:space="preserve">, (b) the PDF file size is 4 megabytes or less, and (c) the file can be read and printed using Adobe Acrobat Reader. </w:t>
-      </w:r>
-    </w:p>
-    <w:p>
-      <w:pPr>
-        <w:rPr>
-          <w:color w:val="000000"/>
-        </w:rPr>
-      </w:pPr>
-      <w:r>
-        <w:rPr>
-          <w:color w:val="000000"/>
-        </w:rPr>
-        <w:t>Test your PDF file by viewing or printing it with the same software we will use when we receive it, Adobe Acrobat Reader Version 5. This is wid</w:t>
-      </w:r>
-      <w:r>
-        <w:rPr>
-          <w:color w:val="000000"/>
-        </w:rPr>
-        <w:t>ely available at no cost from [1</w:t>
-      </w:r>
-      <w:r>
-        <w:rPr>
-          <w:color w:val="000000"/>
-        </w:rPr>
-        <w:t xml:space="preserve">].  Note that most reviewers will use a North American/European version of Acrobat reader, which cannot handle documents containing non-North American or non-European fonts (e.g. Asian fonts).  Please therefore do not use Asian fonts, and verify this by testing with a North American/European Acrobat reader (obtainable as above). Something as minor as including a space or punctuation character in a two-byte font can render a file unreadable. </w:t>
-      </w:r>
-    </w:p>
-    <w:p>
-      <w:pPr>
-        <w:pStyle w:val="Heading1"/>
-      </w:pPr>
-      <w:r>
-        <w:t>Blind Review</w:t>
-      </w:r>
-    </w:p>
-    <w:p>
-      <w:r>
-        <w:t>For some submission categories, e.</w:t>
-      </w:r>
-      <w:r>
-        <w:t>g., full papers, CHI requires a</w:t>
-      </w:r>
-      <w:r>
-        <w:t xml:space="preserve"> “blind rev</w:t>
-      </w:r>
-      <w:r>
-        <w:t>iew</w:t>
-      </w:r>
-      <w:r>
-        <w:t xml:space="preserve">.” </w:t>
-      </w:r>
-      <w:r>
-        <w:t>To prepare your submission for blind review, remove author and institutional identities in the title and header areas of the paper. You may also need to remove part or all of the Acknowledgments text.  Further suppression of identity in the body of the paper and references is left to the authors' discretion. For more details, see the submission guidelines and checklist for your submission category.</w:t>
-      </w:r>
-    </w:p>
-    <w:p>
-      <w:pPr>
-        <w:pStyle w:val="Heading1"/>
-      </w:pPr>
-      <w:r>
-        <w:t>Conclusion</w:t>
-      </w:r>
-    </w:p>
-    <w:p>
-      <w:r>
-        <w:t xml:space="preserve">It is important that you write for the SIGCHI audience.  Please read previous years’ </w:t>
-      </w:r>
-      <w:r>
-        <w:rPr>
-          <w:i/>
-        </w:rPr>
-        <w:t>Proceedings</w:t>
-      </w:r>
-      <w:r>
-        <w:t xml:space="preserve"> to understand the writing style and conventions that successful authors have used.  It is particularly important that you state clearly what you have done, not merely what you plan to do, and explain how your work is different from previously published work, i.e., what is the unique contribution that your work makes to the field?  Please consider what the reader will learn from your submission, and how they will find your work useful.  If you write with these questions in mind, your work is more likely to be successful, both in being accepted into the Conference, and in influencing the work of our field.</w:t>
-      </w:r>
-    </w:p>
-    <w:p>
-      <w:pPr>
-        <w:pStyle w:val="Heading1"/>
-      </w:pPr>
-      <w:r>
-        <w:t>ACKNOWLEDGMENTS</w:t>
-      </w:r>
-    </w:p>
-    <w:p>
-      <w:r>
-        <w:t xml:space="preserve">We thank CHI, PDC and CSCW volunteers, and all publications support and staff, who wrote and provided helpful comments on previous versions of this document.  Some of the references cited in this paper are included for illustrative purposes only. </w:t>
-      </w:r>
-    </w:p>
+        <w:t>AckNOwLEDGMents</w:t>
+      </w:r>
+    </w:p>
+    <w:p>
+      <w:r>
+        <w:t xml:space="preserve">The authors thank the Information School at the University of Washington, Dr Lauren Bricker, Professor Richard Ladner, Alexander W. Glassford, Dr Madhura Nirkhe, and Dr Vivek Nirkhe.  </w:t>
+      </w:r>
+    </w:p>
+    <w:p/>
     <w:p>
       <w:pPr>
         <w:pStyle w:val="Heading1"/>
@@ -2326,7 +1492,7 @@
       <w:r>
         <w:br/>
       </w:r>
-      <w:hyperlink r:id="rId8" w:history="1">
+      <w:hyperlink r:id="rId18" w:history="1">
         <w:r>
           <w:rPr>
             <w:rStyle w:val="Hyperlink"/>
@@ -2354,21 +1520,8 @@
       </w:pPr>
       <w:bookmarkStart w:id="3" w:name="_Ref12175337"/>
       <w:bookmarkStart w:id="4" w:name="_Ref10968351"/>
-      <w:proofErr w:type="spellStart"/>
-      <w:r>
-        <w:t>Klemmer</w:t>
-      </w:r>
-      <w:proofErr w:type="spellEnd"/>
-      <w:r>
-        <w:t xml:space="preserve">, R.S., Thomsen, M., Phelps-Goodman, E., Lee, R. and </w:t>
-      </w:r>
-      <w:proofErr w:type="spellStart"/>
-      <w:r>
-        <w:t>Landay</w:t>
-      </w:r>
-      <w:proofErr w:type="spellEnd"/>
-      <w:r>
-        <w:t xml:space="preserve">, J.A. Where do web sites come from? Capturing and interacting with design history.  </w:t>
+      <w:r>
+        <w:t xml:space="preserve">Klemmer, R.S., Thomsen, M., Phelps-Goodman, E., Lee, R. and Landay, J.A. Where do web sites come from? Capturing and interacting with design history.  </w:t>
       </w:r>
       <w:r>
         <w:t xml:space="preserve">In </w:t>
@@ -2505,37 +1658,8 @@
         <w:ind w:left="270" w:hanging="270"/>
       </w:pPr>
       <w:bookmarkStart w:id="5" w:name="_Ref12175343"/>
-      <w:proofErr w:type="spellStart"/>
-      <w:r>
-        <w:t>Zellweger</w:t>
-      </w:r>
-      <w:proofErr w:type="spellEnd"/>
-      <w:r>
-        <w:t xml:space="preserve">, P.T., </w:t>
-      </w:r>
-      <w:proofErr w:type="spellStart"/>
-      <w:r>
-        <w:t>Bouvin</w:t>
-      </w:r>
-      <w:proofErr w:type="spellEnd"/>
-      <w:r>
-        <w:t xml:space="preserve">, N.O., </w:t>
-      </w:r>
-      <w:proofErr w:type="spellStart"/>
-      <w:r>
-        <w:t>Jehøj</w:t>
-      </w:r>
-      <w:proofErr w:type="spellEnd"/>
-      <w:r>
-        <w:t xml:space="preserve">, H., and </w:t>
-      </w:r>
-      <w:proofErr w:type="spellStart"/>
-      <w:r>
-        <w:t>Mackinlay</w:t>
-      </w:r>
-      <w:proofErr w:type="spellEnd"/>
-      <w:r>
-        <w:t xml:space="preserve">, J.D. Fluid Annotations in an Open World. </w:t>
+      <w:r>
+        <w:t xml:space="preserve">Zellweger, P.T., Bouvin, N.O., Jehøj, H., and Mackinlay, J.D. Fluid Annotations in an Open World. </w:t>
       </w:r>
       <w:r>
         <w:rPr>
@@ -2649,7 +1773,7 @@
         <w:rStyle w:val="PageNumber"/>
         <w:noProof/>
       </w:rPr>
-      <w:t>1</w:t>
+      <w:t>4</w:t>
     </w:r>
     <w:r>
       <w:rPr>
@@ -2679,38 +1803,6 @@
     <w:p>
       <w:r>
         <w:continuationSeparator/>
-      </w:r>
-    </w:p>
-  </w:footnote>
-  <w:footnote w:id="1">
-    <w:p>
-      <w:pPr>
-        <w:pStyle w:val="FootnoteText"/>
-      </w:pPr>
-      <w:r>
-        <w:rPr>
-          <w:rStyle w:val="FootnoteReference"/>
-        </w:rPr>
-        <w:footnoteRef/>
-      </w:r>
-      <w:r>
-        <w:t xml:space="preserve"> Note that the items in this bulleted list were formatted using the </w:t>
-      </w:r>
-      <w:r>
-        <w:rPr>
-          <w:rFonts w:ascii="Courier New" w:hAnsi="Courier New"/>
-          <w:sz w:val="18"/>
-        </w:rPr>
-        <w:t>Bullet</w:t>
-      </w:r>
-      <w:r>
-        <w:rPr>
-          <w:sz w:val="18"/>
-        </w:rPr>
-        <w:t xml:space="preserve"> </w:t>
-      </w:r>
-      <w:r>
-        <w:t>Style (in this template file).</w:t>
       </w:r>
     </w:p>
   </w:footnote>
